--- a/随意/日常20170602.docx
+++ b/随意/日常20170602.docx
@@ -97,7 +97,6 @@
     <w:p>
       <w:pPr>
         <w:rPr>
-          <w:rFonts w:hint="eastAsia"/>
           <w:lang w:eastAsia="zh-Hans"/>
         </w:rPr>
       </w:pPr>
@@ -447,11 +446,6 @@
       <w:proofErr w:type="spellEnd"/>
     </w:p>
     <w:p>
-      <w:pPr>
-        <w:rPr>
-          <w:rFonts w:hint="eastAsia"/>
-        </w:rPr>
-      </w:pPr>
       <w:r>
         <w:rPr>
           <w:rFonts w:ascii="Consolas" w:hAnsi="Consolas" w:cs="Arial" w:hint="eastAsia"/>
@@ -474,11 +468,6 @@
       </w:r>
     </w:p>
     <w:p>
-      <w:pPr>
-        <w:rPr>
-          <w:rFonts w:hint="eastAsia"/>
-        </w:rPr>
-      </w:pPr>
       <w:r>
         <w:rPr>
           <w:rFonts w:ascii="Arial" w:hAnsi="Arial" w:cs="Arial"/>
@@ -1396,7 +1385,7 @@
     <w:p>
       <w:pPr>
         <w:rPr>
-          <w:rFonts w:ascii="Arial" w:hAnsi="Arial" w:cs="Arial" w:hint="eastAsia"/>
+          <w:rFonts w:ascii="Arial" w:hAnsi="Arial" w:cs="Arial"/>
           <w:color w:val="212121"/>
           <w:szCs w:val="21"/>
         </w:rPr>
@@ -4985,11 +4974,6 @@
       </w:r>
     </w:p>
     <w:p>
-      <w:pPr>
-        <w:rPr>
-          <w:rFonts w:hint="eastAsia"/>
-        </w:rPr>
-      </w:pPr>
       <w:r>
         <w:lastRenderedPageBreak/>
         <w:t>User Settings</w:t>
@@ -5123,7 +5107,7 @@
         <w:spacing w:before="100" w:beforeAutospacing="1" w:afterAutospacing="1"/>
         <w:jc w:val="left"/>
         <w:rPr>
-          <w:rFonts w:ascii="Segoe UI" w:eastAsia="宋体" w:hAnsi="Segoe UI" w:cs="Segoe UI" w:hint="eastAsia"/>
+          <w:rFonts w:ascii="Segoe UI" w:eastAsia="宋体" w:hAnsi="Segoe UI" w:cs="Segoe UI"/>
           <w:color w:val="111111"/>
           <w:kern w:val="0"/>
           <w:szCs w:val="21"/>
@@ -5354,7 +5338,6 @@
           <w:numId w:val="4"/>
         </w:numPr>
         <w:rPr>
-          <w:rFonts w:hint="eastAsia"/>
           <w:lang w:eastAsia="zh-Hans"/>
         </w:rPr>
       </w:pPr>
@@ -5377,7 +5360,6 @@
           <w:numId w:val="4"/>
         </w:numPr>
         <w:rPr>
-          <w:rFonts w:hint="eastAsia"/>
           <w:lang w:eastAsia="zh-Hans"/>
         </w:rPr>
       </w:pPr>
@@ -5400,7 +5382,6 @@
           <w:numId w:val="4"/>
         </w:numPr>
         <w:rPr>
-          <w:rFonts w:hint="eastAsia"/>
           <w:lang w:eastAsia="zh-Hans"/>
         </w:rPr>
       </w:pPr>
@@ -5423,7 +5404,6 @@
           <w:numId w:val="4"/>
         </w:numPr>
         <w:rPr>
-          <w:rFonts w:hint="eastAsia"/>
           <w:lang w:eastAsia="zh-Hans"/>
         </w:rPr>
       </w:pPr>
@@ -5444,7 +5424,6 @@
           <w:numId w:val="4"/>
         </w:numPr>
         <w:rPr>
-          <w:rFonts w:hint="eastAsia"/>
           <w:lang w:eastAsia="zh-Hans"/>
         </w:rPr>
       </w:pPr>
@@ -5467,7 +5446,6 @@
           <w:numId w:val="4"/>
         </w:numPr>
         <w:rPr>
-          <w:rFonts w:hint="eastAsia"/>
           <w:lang w:eastAsia="zh-Hans"/>
         </w:rPr>
       </w:pPr>
@@ -5486,7 +5464,6 @@
       <w:pPr>
         <w:pStyle w:val="a5"/>
         <w:rPr>
-          <w:rFonts w:hint="eastAsia"/>
           <w:lang w:eastAsia="zh-Hans"/>
         </w:rPr>
       </w:pPr>
@@ -5549,7 +5526,6 @@
           <w:numId w:val="5"/>
         </w:numPr>
         <w:rPr>
-          <w:rFonts w:hint="eastAsia"/>
           <w:lang w:eastAsia="zh-Hans"/>
         </w:rPr>
       </w:pPr>
@@ -5572,7 +5548,6 @@
           <w:numId w:val="5"/>
         </w:numPr>
         <w:rPr>
-          <w:rFonts w:hint="eastAsia"/>
           <w:lang w:eastAsia="zh-Hans"/>
         </w:rPr>
       </w:pPr>
@@ -5595,7 +5570,6 @@
           <w:numId w:val="5"/>
         </w:numPr>
         <w:rPr>
-          <w:rFonts w:hint="eastAsia"/>
           <w:lang w:eastAsia="zh-Hans"/>
         </w:rPr>
       </w:pPr>
@@ -5618,7 +5592,6 @@
           <w:numId w:val="5"/>
         </w:numPr>
         <w:rPr>
-          <w:rFonts w:hint="eastAsia"/>
           <w:lang w:eastAsia="zh-Hans"/>
         </w:rPr>
       </w:pPr>
@@ -5641,7 +5614,6 @@
           <w:numId w:val="5"/>
         </w:numPr>
         <w:rPr>
-          <w:rFonts w:hint="eastAsia"/>
           <w:lang w:eastAsia="zh-Hans"/>
         </w:rPr>
       </w:pPr>
@@ -5662,7 +5634,6 @@
           <w:numId w:val="5"/>
         </w:numPr>
         <w:rPr>
-          <w:rFonts w:hint="eastAsia"/>
           <w:lang w:eastAsia="zh-Hans"/>
         </w:rPr>
       </w:pPr>
@@ -5681,7 +5652,6 @@
       <w:pPr>
         <w:pStyle w:val="a5"/>
         <w:rPr>
-          <w:rFonts w:hint="eastAsia"/>
           <w:lang w:eastAsia="zh-Hans"/>
         </w:rPr>
       </w:pPr>
@@ -5830,7 +5800,6 @@
       <w:pPr>
         <w:pStyle w:val="a5"/>
         <w:rPr>
-          <w:rFonts w:hint="eastAsia"/>
           <w:lang w:eastAsia="zh-Hans"/>
         </w:rPr>
       </w:pPr>
@@ -6918,13 +6887,7 @@
         <w:t>C逻辑</w:t>
       </w:r>
     </w:p>
-    <w:p>
-      <w:pPr>
-        <w:rPr>
-          <w:rFonts w:hint="eastAsia"/>
-        </w:rPr>
-      </w:pPr>
-    </w:p>
+    <w:p/>
     <w:p>
       <w:pPr>
         <w:rPr>
@@ -7174,84 +7137,76 @@
     <w:p>
       <w:pPr>
         <w:rPr>
+          <w:rFonts w:ascii="Roboto" w:hAnsi="Roboto" w:cs="Arial" w:hint="eastAsia"/>
+          <w:color w:val="616161"/>
+          <w:kern w:val="36"/>
+          <w:sz w:val="48"/>
+          <w:szCs w:val="48"/>
+        </w:rPr>
+      </w:pPr>
+      <w:r>
+        <w:rPr>
           <w:rFonts w:ascii="Roboto" w:hAnsi="Roboto" w:cs="Arial"/>
           <w:color w:val="616161"/>
           <w:kern w:val="36"/>
           <w:sz w:val="48"/>
           <w:szCs w:val="48"/>
         </w:rPr>
-      </w:pPr>
-      <w:r>
-        <w:rPr>
-          <w:rFonts w:ascii="Roboto" w:hAnsi="Roboto" w:cs="Arial"/>
-          <w:color w:val="616161"/>
-          <w:kern w:val="36"/>
-          <w:sz w:val="48"/>
-          <w:szCs w:val="48"/>
-        </w:rPr>
         <w:t>Convert Text to Speech</w:t>
       </w:r>
     </w:p>
     <w:p>
       <w:pPr>
+        <w:rPr>
+          <w:rFonts w:ascii="Open Sans" w:hAnsi="Open Sans" w:cs="Arial" w:hint="eastAsia"/>
+          <w:color w:val="212121"/>
+          <w:szCs w:val="21"/>
+        </w:rPr>
+      </w:pPr>
+      <w:r>
         <w:rPr>
           <w:rFonts w:ascii="Open Sans" w:hAnsi="Open Sans" w:cs="Arial"/>
           <w:color w:val="212121"/>
           <w:szCs w:val="21"/>
         </w:rPr>
-      </w:pPr>
+        <w:t>“Add References”. Click on Framework tab, and then add "</w:t>
+      </w:r>
+      <w:proofErr w:type="spellStart"/>
       <w:r>
         <w:rPr>
           <w:rFonts w:ascii="Open Sans" w:hAnsi="Open Sans" w:cs="Arial"/>
           <w:color w:val="212121"/>
           <w:szCs w:val="21"/>
         </w:rPr>
-        <w:t>“Add References”. Click on Framework tab, and then add "</w:t>
-      </w:r>
-      <w:proofErr w:type="spellStart"/>
+        <w:t>System.Speech</w:t>
+      </w:r>
+      <w:proofErr w:type="spellEnd"/>
       <w:r>
         <w:rPr>
           <w:rFonts w:ascii="Open Sans" w:hAnsi="Open Sans" w:cs="Arial"/>
           <w:color w:val="212121"/>
           <w:szCs w:val="21"/>
         </w:rPr>
-        <w:t>System.Speech</w:t>
-      </w:r>
-      <w:proofErr w:type="spellEnd"/>
+        <w:t>".</w:t>
+      </w:r>
+    </w:p>
+    <w:p>
+      <w:pPr>
+        <w:rPr>
+          <w:rFonts w:ascii="Consolas" w:hAnsi="Consolas" w:cs="Arial"/>
+          <w:color w:val="000000"/>
+          <w:sz w:val="18"/>
+          <w:szCs w:val="18"/>
+          <w:bdr w:val="none" w:sz="0" w:space="0" w:color="auto" w:frame="1"/>
+        </w:rPr>
+      </w:pPr>
       <w:r>
         <w:rPr>
           <w:rFonts w:ascii="Open Sans" w:hAnsi="Open Sans" w:cs="Arial"/>
           <w:color w:val="212121"/>
           <w:szCs w:val="21"/>
         </w:rPr>
-        <w:t>".</w:t>
-      </w:r>
-    </w:p>
-    <w:p>
-      <w:pPr>
-        <w:rPr>
-          <w:rFonts w:ascii="Consolas" w:hAnsi="Consolas" w:cs="Arial"/>
-          <w:color w:val="000000"/>
-          <w:sz w:val="18"/>
-          <w:szCs w:val="18"/>
-          <w:bdr w:val="none" w:sz="0" w:space="0" w:color="auto" w:frame="1"/>
-        </w:rPr>
-      </w:pPr>
-      <w:r>
-        <w:rPr>
-          <w:rFonts w:ascii="Open Sans" w:hAnsi="Open Sans" w:cs="Arial"/>
-          <w:color w:val="212121"/>
-          <w:szCs w:val="21"/>
-        </w:rPr>
-        <w:t>Add the following namespace:</w:t>
-      </w:r>
-      <w:r>
-        <w:rPr>
-          <w:rFonts w:ascii="Open Sans" w:hAnsi="Open Sans" w:cs="Arial"/>
-          <w:color w:val="212121"/>
-          <w:szCs w:val="21"/>
-        </w:rPr>
-        <w:t xml:space="preserve"> </w:t>
+        <w:t xml:space="preserve">Add the following namespace: </w:t>
       </w:r>
       <w:r>
         <w:rPr>
@@ -8352,7 +8307,7 @@
     <w:p>
       <w:pPr>
         <w:rPr>
-          <w:rFonts w:ascii="Roboto" w:hAnsi="Roboto" w:cs="Arial"/>
+          <w:rFonts w:ascii="Roboto" w:hAnsi="Roboto" w:cs="Arial" w:hint="eastAsia"/>
           <w:color w:val="616161"/>
           <w:kern w:val="36"/>
           <w:sz w:val="48"/>
@@ -8449,7 +8404,7 @@
     <w:p>
       <w:pPr>
         <w:rPr>
-          <w:rFonts w:ascii="Open Sans" w:hAnsi="Open Sans" w:cs="Arial"/>
+          <w:rFonts w:ascii="Open Sans" w:hAnsi="Open Sans" w:cs="Arial" w:hint="eastAsia"/>
           <w:color w:val="212121"/>
           <w:szCs w:val="21"/>
         </w:rPr>
@@ -10228,7 +10183,7 @@
     <w:p>
       <w:pPr>
         <w:rPr>
-          <w:rFonts w:ascii="Roboto" w:hAnsi="Roboto" w:cs="Arial"/>
+          <w:rFonts w:ascii="Roboto" w:hAnsi="Roboto" w:cs="Arial" w:hint="eastAsia"/>
           <w:color w:val="616161"/>
           <w:kern w:val="36"/>
           <w:sz w:val="48"/>
@@ -10267,7 +10222,7 @@
         <w:ind w:left="495"/>
         <w:jc w:val="left"/>
         <w:rPr>
-          <w:rFonts w:ascii="Open Sans" w:eastAsia="宋体" w:hAnsi="Open Sans" w:cs="Arial"/>
+          <w:rFonts w:ascii="Open Sans" w:eastAsia="宋体" w:hAnsi="Open Sans" w:cs="Arial" w:hint="eastAsia"/>
           <w:color w:val="212121"/>
           <w:kern w:val="0"/>
           <w:szCs w:val="21"/>
@@ -10294,12 +10249,33 @@
         <w:ind w:left="495"/>
         <w:jc w:val="left"/>
         <w:rPr>
+          <w:rFonts w:ascii="Open Sans" w:eastAsia="宋体" w:hAnsi="Open Sans" w:cs="Arial" w:hint="eastAsia"/>
+          <w:color w:val="212121"/>
+          <w:kern w:val="0"/>
+          <w:szCs w:val="21"/>
+        </w:rPr>
+      </w:pPr>
+      <w:r>
+        <w:rPr>
           <w:rFonts w:ascii="Open Sans" w:eastAsia="宋体" w:hAnsi="Open Sans" w:cs="Arial"/>
           <w:color w:val="212121"/>
           <w:kern w:val="0"/>
           <w:szCs w:val="21"/>
         </w:rPr>
-      </w:pPr>
+        <w:t xml:space="preserve">The Location API is defined in the </w:t>
+      </w:r>
+      <w:proofErr w:type="spellStart"/>
+      <w:r>
+        <w:rPr>
+          <w:rFonts w:ascii="宋体" w:eastAsia="宋体" w:hAnsi="宋体" w:cs="宋体"/>
+          <w:color w:val="212121"/>
+          <w:kern w:val="0"/>
+          <w:sz w:val="24"/>
+          <w:szCs w:val="24"/>
+        </w:rPr>
+        <w:t>System.Device</w:t>
+      </w:r>
+      <w:proofErr w:type="spellEnd"/>
       <w:r>
         <w:rPr>
           <w:rFonts w:ascii="Open Sans" w:eastAsia="宋体" w:hAnsi="Open Sans" w:cs="Arial"/>
@@ -10307,9 +10283,8 @@
           <w:kern w:val="0"/>
           <w:szCs w:val="21"/>
         </w:rPr>
-        <w:t xml:space="preserve">The Location API is defined in the </w:t>
-      </w:r>
-      <w:proofErr w:type="spellStart"/>
+        <w:t xml:space="preserve"> DLL so add a reference to that library. The code includes the following </w:t>
+      </w:r>
       <w:r>
         <w:rPr>
           <w:rFonts w:ascii="宋体" w:eastAsia="宋体" w:hAnsi="宋体" w:cs="宋体"/>
@@ -10318,9 +10293,8 @@
           <w:sz w:val="24"/>
           <w:szCs w:val="24"/>
         </w:rPr>
-        <w:t>System.Device</w:t>
-      </w:r>
-      <w:proofErr w:type="spellEnd"/>
+        <w:t>using</w:t>
+      </w:r>
       <w:r>
         <w:rPr>
           <w:rFonts w:ascii="Open Sans" w:eastAsia="宋体" w:hAnsi="Open Sans" w:cs="Arial"/>
@@ -10328,32 +10302,13 @@
           <w:kern w:val="0"/>
           <w:szCs w:val="21"/>
         </w:rPr>
-        <w:t xml:space="preserve"> DLL so add a reference to that library. The code includes the following </w:t>
-      </w:r>
-      <w:r>
-        <w:rPr>
-          <w:rFonts w:ascii="宋体" w:eastAsia="宋体" w:hAnsi="宋体" w:cs="宋体"/>
-          <w:color w:val="212121"/>
-          <w:kern w:val="0"/>
-          <w:sz w:val="24"/>
-          <w:szCs w:val="24"/>
-        </w:rPr>
-        <w:t>using</w:t>
-      </w:r>
-      <w:r>
-        <w:rPr>
-          <w:rFonts w:ascii="Open Sans" w:eastAsia="宋体" w:hAnsi="Open Sans" w:cs="Arial"/>
-          <w:color w:val="212121"/>
-          <w:kern w:val="0"/>
-          <w:szCs w:val="21"/>
-        </w:rPr>
         <w:t xml:space="preserve"> directive to make using the Location API easier. </w:t>
       </w:r>
     </w:p>
     <w:p>
       <w:pPr>
         <w:rPr>
-          <w:rFonts w:ascii="Roboto" w:hAnsi="Roboto" w:cs="Arial"/>
+          <w:rFonts w:ascii="Roboto" w:hAnsi="Roboto" w:cs="Arial" w:hint="eastAsia"/>
           <w:color w:val="616161"/>
           <w:kern w:val="36"/>
           <w:sz w:val="48"/>
@@ -10917,9 +10872,6 @@
     <w:p>
       <w:pPr>
         <w:pStyle w:val="2"/>
-        <w:rPr>
-          <w:rFonts w:hint="eastAsia"/>
-        </w:rPr>
       </w:pPr>
       <w:hyperlink r:id="rId33" w:history="1">
         <w:r>
@@ -10982,7 +10934,7 @@
     <w:p>
       <w:pPr>
         <w:rPr>
-          <w:rFonts w:ascii="Roboto" w:hAnsi="Roboto" w:cs="Arial"/>
+          <w:rFonts w:ascii="Roboto" w:hAnsi="Roboto" w:cs="Arial" w:hint="eastAsia"/>
           <w:color w:val="616161"/>
           <w:kern w:val="36"/>
           <w:sz w:val="48"/>
@@ -12128,11 +12080,6 @@
     </w:p>
     <w:p/>
     <w:p>
-      <w:pPr>
-        <w:rPr>
-          <w:rFonts w:hint="eastAsia"/>
-        </w:rPr>
-      </w:pPr>
       <w:r>
         <w:rPr>
           <w:rFonts w:ascii="Roboto" w:hAnsi="Roboto" w:cs="Arial"/>
@@ -12366,7 +12313,7 @@
         <w:adjustRightInd w:val="0"/>
         <w:jc w:val="left"/>
         <w:rPr>
-          <w:rFonts w:ascii="新宋体" w:eastAsia="新宋体" w:cs="新宋体" w:hint="eastAsia"/>
+          <w:rFonts w:ascii="新宋体" w:eastAsia="新宋体" w:cs="新宋体"/>
           <w:color w:val="000000"/>
           <w:kern w:val="0"/>
           <w:sz w:val="19"/>
@@ -12424,6 +12371,1234 @@
         <w:ind w:firstLine="420"/>
         <w:jc w:val="left"/>
         <w:rPr>
+          <w:rFonts w:ascii="新宋体" w:eastAsia="新宋体" w:cs="新宋体"/>
+          <w:color w:val="000000"/>
+          <w:kern w:val="0"/>
+          <w:sz w:val="19"/>
+          <w:szCs w:val="19"/>
+        </w:rPr>
+      </w:pPr>
+      <w:r>
+        <w:rPr>
+          <w:rFonts w:ascii="新宋体" w:eastAsia="新宋体" w:cs="新宋体"/>
+          <w:color w:val="000000"/>
+          <w:kern w:val="0"/>
+          <w:sz w:val="19"/>
+          <w:szCs w:val="19"/>
+        </w:rPr>
+        <w:t xml:space="preserve">textBox1.AutoCompleteSource = </w:t>
+      </w:r>
+      <w:proofErr w:type="spellStart"/>
+      <w:r>
+        <w:rPr>
+          <w:rFonts w:ascii="新宋体" w:eastAsia="新宋体" w:cs="新宋体"/>
+          <w:color w:val="2B91AF"/>
+          <w:kern w:val="0"/>
+          <w:sz w:val="19"/>
+          <w:szCs w:val="19"/>
+        </w:rPr>
+        <w:t>AutoCompleteSource</w:t>
+      </w:r>
+      <w:r>
+        <w:rPr>
+          <w:rFonts w:ascii="新宋体" w:eastAsia="新宋体" w:cs="新宋体"/>
+          <w:color w:val="000000"/>
+          <w:kern w:val="0"/>
+          <w:sz w:val="19"/>
+          <w:szCs w:val="19"/>
+        </w:rPr>
+        <w:t>.CustomSource</w:t>
+      </w:r>
+      <w:proofErr w:type="spellEnd"/>
+      <w:r>
+        <w:rPr>
+          <w:rFonts w:ascii="新宋体" w:eastAsia="新宋体" w:cs="新宋体"/>
+          <w:color w:val="000000"/>
+          <w:kern w:val="0"/>
+          <w:sz w:val="19"/>
+          <w:szCs w:val="19"/>
+        </w:rPr>
+        <w:t>;</w:t>
+      </w:r>
+    </w:p>
+    <w:p>
+      <w:pPr>
+        <w:ind w:firstLine="420"/>
+        <w:rPr>
+          <w:rFonts w:ascii="新宋体" w:eastAsia="新宋体" w:cs="新宋体"/>
+          <w:color w:val="000000"/>
+          <w:kern w:val="0"/>
+          <w:sz w:val="19"/>
+          <w:szCs w:val="19"/>
+        </w:rPr>
+      </w:pPr>
+      <w:r>
+        <w:rPr>
+          <w:rFonts w:ascii="新宋体" w:eastAsia="新宋体" w:cs="新宋体"/>
+          <w:color w:val="000000"/>
+          <w:kern w:val="0"/>
+          <w:sz w:val="19"/>
+          <w:szCs w:val="19"/>
+        </w:rPr>
+        <w:t xml:space="preserve">textBox1.AutoCompleteCustomSource = </w:t>
+      </w:r>
+      <w:proofErr w:type="spellStart"/>
+      <w:r>
+        <w:rPr>
+          <w:rFonts w:ascii="新宋体" w:eastAsia="新宋体" w:cs="新宋体"/>
+          <w:color w:val="000000"/>
+          <w:kern w:val="0"/>
+          <w:sz w:val="19"/>
+          <w:szCs w:val="19"/>
+        </w:rPr>
+        <w:t>coll</w:t>
+      </w:r>
+      <w:proofErr w:type="spellEnd"/>
+      <w:r>
+        <w:rPr>
+          <w:rFonts w:ascii="新宋体" w:eastAsia="新宋体" w:cs="新宋体"/>
+          <w:color w:val="000000"/>
+          <w:kern w:val="0"/>
+          <w:sz w:val="19"/>
+          <w:szCs w:val="19"/>
+        </w:rPr>
+        <w:t>;</w:t>
+      </w:r>
+    </w:p>
+    <w:p>
+      <w:pPr>
+        <w:rPr>
+          <w:rFonts w:ascii="新宋体" w:eastAsia="新宋体" w:cs="新宋体"/>
+          <w:color w:val="000000"/>
+          <w:kern w:val="0"/>
+          <w:sz w:val="19"/>
+          <w:szCs w:val="19"/>
+        </w:rPr>
+      </w:pPr>
+    </w:p>
+    <w:p>
+      <w:pPr>
+        <w:pStyle w:val="1"/>
+      </w:pPr>
+      <w:r>
+        <w:t xml:space="preserve">AutoComplete </w:t>
+      </w:r>
+      <w:proofErr w:type="spellStart"/>
+      <w:r>
+        <w:t>ComboBox</w:t>
+      </w:r>
+      <w:proofErr w:type="spellEnd"/>
+      <w:r>
+        <w:t xml:space="preserve"> in </w:t>
+      </w:r>
+      <w:proofErr w:type="spellStart"/>
+      <w:r>
+        <w:t>DataGridView</w:t>
+      </w:r>
+      <w:proofErr w:type="spellEnd"/>
+      <w:r>
+        <w:t xml:space="preserve"> using C#.net Windows Application</w:t>
+      </w:r>
+    </w:p>
+    <w:p>
+      <w:pPr>
+        <w:rPr>
+          <w:rFonts w:hint="eastAsia"/>
+        </w:rPr>
+      </w:pPr>
+      <w:r>
+        <w:t>http://www.c-sharpcorner.com/uploadfile/aa04e6/autocomplete-combobox-in-datagridview-using-C-Sharp-net-windows-application/</w:t>
+      </w:r>
+    </w:p>
+    <w:p>
+      <w:pPr>
+        <w:rPr>
+          <w:rFonts w:ascii="Verdana" w:hAnsi="Verdana"/>
+          <w:sz w:val="20"/>
+          <w:szCs w:val="20"/>
+        </w:rPr>
+      </w:pPr>
+      <w:proofErr w:type="spellStart"/>
+      <w:r>
+        <w:rPr>
+          <w:rFonts w:ascii="Verdana" w:hAnsi="Verdana"/>
+          <w:color w:val="2B91AF"/>
+          <w:sz w:val="20"/>
+          <w:szCs w:val="20"/>
+        </w:rPr>
+        <w:t>DataGridViewComboBoxColumn</w:t>
+      </w:r>
+      <w:proofErr w:type="spellEnd"/>
+      <w:r>
+        <w:rPr>
+          <w:rFonts w:ascii="Verdana" w:hAnsi="Verdana"/>
+          <w:sz w:val="20"/>
+          <w:szCs w:val="20"/>
+        </w:rPr>
+        <w:t xml:space="preserve"> combo2 = </w:t>
+      </w:r>
+      <w:r>
+        <w:rPr>
+          <w:rFonts w:ascii="Verdana" w:hAnsi="Verdana"/>
+          <w:color w:val="0000FF"/>
+          <w:sz w:val="20"/>
+          <w:szCs w:val="20"/>
+        </w:rPr>
+        <w:t>new</w:t>
+      </w:r>
+      <w:r>
+        <w:rPr>
+          <w:rFonts w:ascii="Verdana" w:hAnsi="Verdana"/>
+          <w:sz w:val="20"/>
+          <w:szCs w:val="20"/>
+        </w:rPr>
+        <w:t xml:space="preserve"> </w:t>
+      </w:r>
+      <w:proofErr w:type="spellStart"/>
+      <w:proofErr w:type="gramStart"/>
+      <w:r>
+        <w:rPr>
+          <w:rFonts w:ascii="Verdana" w:hAnsi="Verdana"/>
+          <w:color w:val="2B91AF"/>
+          <w:sz w:val="20"/>
+          <w:szCs w:val="20"/>
+        </w:rPr>
+        <w:t>DataGridViewComboBoxColumn</w:t>
+      </w:r>
+      <w:proofErr w:type="spellEnd"/>
+      <w:r>
+        <w:rPr>
+          <w:rFonts w:ascii="Verdana" w:hAnsi="Verdana"/>
+          <w:sz w:val="20"/>
+          <w:szCs w:val="20"/>
+        </w:rPr>
+        <w:t>(</w:t>
+      </w:r>
+      <w:proofErr w:type="gramEnd"/>
+      <w:r>
+        <w:rPr>
+          <w:rFonts w:ascii="Verdana" w:hAnsi="Verdana"/>
+          <w:sz w:val="20"/>
+          <w:szCs w:val="20"/>
+        </w:rPr>
+        <w:t>);</w:t>
+      </w:r>
+      <w:r>
+        <w:rPr>
+          <w:rFonts w:ascii="Verdana" w:hAnsi="Verdana"/>
+          <w:sz w:val="20"/>
+          <w:szCs w:val="20"/>
+        </w:rPr>
+        <w:br/>
+        <w:t xml:space="preserve">            combo2.HeaderText = </w:t>
+      </w:r>
+      <w:r>
+        <w:rPr>
+          <w:rFonts w:ascii="Verdana" w:hAnsi="Verdana"/>
+          <w:color w:val="A31515"/>
+          <w:sz w:val="20"/>
+          <w:szCs w:val="20"/>
+        </w:rPr>
+        <w:t>"Types of Jobs"</w:t>
+      </w:r>
+      <w:r>
+        <w:rPr>
+          <w:rFonts w:ascii="Verdana" w:hAnsi="Verdana"/>
+          <w:sz w:val="20"/>
+          <w:szCs w:val="20"/>
+        </w:rPr>
+        <w:t>;</w:t>
+      </w:r>
+      <w:r>
+        <w:rPr>
+          <w:rFonts w:ascii="Verdana" w:hAnsi="Verdana"/>
+          <w:sz w:val="20"/>
+          <w:szCs w:val="20"/>
+        </w:rPr>
+        <w:br/>
+        <w:t>            combo2.Items.Add(</w:t>
+      </w:r>
+      <w:r>
+        <w:rPr>
+          <w:rFonts w:ascii="Verdana" w:hAnsi="Verdana"/>
+          <w:color w:val="A31515"/>
+          <w:sz w:val="20"/>
+          <w:szCs w:val="20"/>
+        </w:rPr>
+        <w:t>"Accounting"</w:t>
+      </w:r>
+      <w:r>
+        <w:rPr>
+          <w:rFonts w:ascii="Verdana" w:hAnsi="Verdana"/>
+          <w:sz w:val="20"/>
+          <w:szCs w:val="20"/>
+        </w:rPr>
+        <w:t>);</w:t>
+      </w:r>
+      <w:r>
+        <w:rPr>
+          <w:rFonts w:ascii="Verdana" w:hAnsi="Verdana"/>
+          <w:sz w:val="20"/>
+          <w:szCs w:val="20"/>
+        </w:rPr>
+        <w:br/>
+        <w:t>            combo2.Items.Add(</w:t>
+      </w:r>
+      <w:r>
+        <w:rPr>
+          <w:rFonts w:ascii="Verdana" w:hAnsi="Verdana"/>
+          <w:color w:val="A31515"/>
+          <w:sz w:val="20"/>
+          <w:szCs w:val="20"/>
+        </w:rPr>
+        <w:t>"HR"</w:t>
+      </w:r>
+      <w:r>
+        <w:rPr>
+          <w:rFonts w:ascii="Verdana" w:hAnsi="Verdana"/>
+          <w:sz w:val="20"/>
+          <w:szCs w:val="20"/>
+        </w:rPr>
+        <w:t>);</w:t>
+      </w:r>
+      <w:r>
+        <w:rPr>
+          <w:rFonts w:ascii="Verdana" w:hAnsi="Verdana"/>
+          <w:sz w:val="20"/>
+          <w:szCs w:val="20"/>
+        </w:rPr>
+        <w:br/>
+        <w:t>            combo2.Items.Add(</w:t>
+      </w:r>
+      <w:r>
+        <w:rPr>
+          <w:rFonts w:ascii="Verdana" w:hAnsi="Verdana"/>
+          <w:color w:val="A31515"/>
+          <w:sz w:val="20"/>
+          <w:szCs w:val="20"/>
+        </w:rPr>
+        <w:t>"Finance"</w:t>
+      </w:r>
+      <w:r>
+        <w:rPr>
+          <w:rFonts w:ascii="Verdana" w:hAnsi="Verdana"/>
+          <w:sz w:val="20"/>
+          <w:szCs w:val="20"/>
+        </w:rPr>
+        <w:t>);</w:t>
+      </w:r>
+      <w:r>
+        <w:rPr>
+          <w:rFonts w:ascii="Verdana" w:hAnsi="Verdana"/>
+          <w:sz w:val="20"/>
+          <w:szCs w:val="20"/>
+        </w:rPr>
+        <w:br/>
+        <w:t>            combo2.Items.Add(</w:t>
+      </w:r>
+      <w:r>
+        <w:rPr>
+          <w:rFonts w:ascii="Verdana" w:hAnsi="Verdana"/>
+          <w:color w:val="A31515"/>
+          <w:sz w:val="20"/>
+          <w:szCs w:val="20"/>
+        </w:rPr>
+        <w:t>"Transportation"</w:t>
+      </w:r>
+      <w:r>
+        <w:rPr>
+          <w:rFonts w:ascii="Verdana" w:hAnsi="Verdana"/>
+          <w:sz w:val="20"/>
+          <w:szCs w:val="20"/>
+        </w:rPr>
+        <w:t>);</w:t>
+      </w:r>
+      <w:r>
+        <w:rPr>
+          <w:rFonts w:ascii="Verdana" w:hAnsi="Verdana"/>
+          <w:sz w:val="20"/>
+          <w:szCs w:val="20"/>
+        </w:rPr>
+        <w:br/>
+        <w:t>            combo2.Items.Add(</w:t>
+      </w:r>
+      <w:r>
+        <w:rPr>
+          <w:rFonts w:ascii="Verdana" w:hAnsi="Verdana"/>
+          <w:color w:val="A31515"/>
+          <w:sz w:val="20"/>
+          <w:szCs w:val="20"/>
+        </w:rPr>
+        <w:t>"Testing"</w:t>
+      </w:r>
+      <w:r>
+        <w:rPr>
+          <w:rFonts w:ascii="Verdana" w:hAnsi="Verdana"/>
+          <w:sz w:val="20"/>
+          <w:szCs w:val="20"/>
+        </w:rPr>
+        <w:t>);</w:t>
+      </w:r>
+      <w:r>
+        <w:rPr>
+          <w:rFonts w:ascii="Verdana" w:hAnsi="Verdana"/>
+          <w:sz w:val="20"/>
+          <w:szCs w:val="20"/>
+        </w:rPr>
+        <w:br/>
+        <w:t>            dataGridView1.Columns.Add(combo2);</w:t>
+      </w:r>
+    </w:p>
+    <w:p>
+      <w:pPr>
+        <w:rPr>
+          <w:rFonts w:ascii="Verdana" w:hAnsi="Verdana"/>
+          <w:sz w:val="20"/>
+          <w:szCs w:val="20"/>
+        </w:rPr>
+      </w:pPr>
+      <w:r>
+        <w:rPr>
+          <w:rFonts w:ascii="Verdana" w:hAnsi="Verdana"/>
+          <w:sz w:val="20"/>
+          <w:szCs w:val="20"/>
+        </w:rPr>
+        <w:t xml:space="preserve">Now Click on </w:t>
+      </w:r>
+      <w:proofErr w:type="spellStart"/>
+      <w:r>
+        <w:rPr>
+          <w:rFonts w:ascii="Verdana" w:hAnsi="Verdana"/>
+          <w:sz w:val="20"/>
+          <w:szCs w:val="20"/>
+        </w:rPr>
+        <w:t>DataGridView</w:t>
+      </w:r>
+      <w:proofErr w:type="spellEnd"/>
+      <w:r>
+        <w:rPr>
+          <w:rFonts w:ascii="Verdana" w:hAnsi="Verdana"/>
+          <w:sz w:val="20"/>
+          <w:szCs w:val="20"/>
+        </w:rPr>
+        <w:t xml:space="preserve"> and generate </w:t>
+      </w:r>
+      <w:proofErr w:type="spellStart"/>
+      <w:r>
+        <w:rPr>
+          <w:rFonts w:ascii="Verdana" w:hAnsi="Verdana"/>
+          <w:sz w:val="20"/>
+          <w:szCs w:val="20"/>
+        </w:rPr>
+        <w:t>EditingControlShowing</w:t>
+      </w:r>
+      <w:proofErr w:type="spellEnd"/>
+      <w:r>
+        <w:rPr>
+          <w:rFonts w:ascii="Verdana" w:hAnsi="Verdana"/>
+          <w:sz w:val="20"/>
+          <w:szCs w:val="20"/>
+        </w:rPr>
+        <w:t xml:space="preserve"> event and write the </w:t>
+      </w:r>
+      <w:proofErr w:type="spellStart"/>
+      <w:r>
+        <w:rPr>
+          <w:rFonts w:ascii="Verdana" w:hAnsi="Verdana"/>
+          <w:sz w:val="20"/>
+          <w:szCs w:val="20"/>
+        </w:rPr>
+        <w:t>folllowing</w:t>
+      </w:r>
+      <w:proofErr w:type="spellEnd"/>
+      <w:r>
+        <w:rPr>
+          <w:rFonts w:ascii="Verdana" w:hAnsi="Verdana"/>
+          <w:sz w:val="20"/>
+          <w:szCs w:val="20"/>
+        </w:rPr>
+        <w:t xml:space="preserve"> code in it:</w:t>
+      </w:r>
+    </w:p>
+    <w:p>
+      <w:pPr>
+        <w:autoSpaceDE w:val="0"/>
+        <w:autoSpaceDN w:val="0"/>
+        <w:adjustRightInd w:val="0"/>
+        <w:jc w:val="left"/>
+        <w:rPr>
+          <w:rFonts w:ascii="新宋体" w:eastAsia="新宋体" w:cs="新宋体"/>
+          <w:color w:val="000000"/>
+          <w:kern w:val="0"/>
+          <w:sz w:val="19"/>
+          <w:szCs w:val="19"/>
+        </w:rPr>
+      </w:pPr>
+      <w:r>
+        <w:rPr>
+          <w:rFonts w:ascii="新宋体" w:eastAsia="新宋体" w:cs="新宋体"/>
+          <w:color w:val="000000"/>
+          <w:kern w:val="0"/>
+          <w:sz w:val="19"/>
+          <w:szCs w:val="19"/>
+        </w:rPr>
+        <w:t xml:space="preserve"> </w:t>
+      </w:r>
+      <w:r>
+        <w:rPr>
+          <w:rFonts w:ascii="新宋体" w:eastAsia="新宋体" w:cs="新宋体"/>
+          <w:color w:val="0000FF"/>
+          <w:kern w:val="0"/>
+          <w:sz w:val="19"/>
+          <w:szCs w:val="19"/>
+        </w:rPr>
+        <w:t>private</w:t>
+      </w:r>
+      <w:r>
+        <w:rPr>
+          <w:rFonts w:ascii="新宋体" w:eastAsia="新宋体" w:cs="新宋体"/>
+          <w:color w:val="000000"/>
+          <w:kern w:val="0"/>
+          <w:sz w:val="19"/>
+          <w:szCs w:val="19"/>
+        </w:rPr>
+        <w:t xml:space="preserve"> </w:t>
+      </w:r>
+      <w:r>
+        <w:rPr>
+          <w:rFonts w:ascii="新宋体" w:eastAsia="新宋体" w:cs="新宋体"/>
+          <w:color w:val="0000FF"/>
+          <w:kern w:val="0"/>
+          <w:sz w:val="19"/>
+          <w:szCs w:val="19"/>
+        </w:rPr>
+        <w:t>void</w:t>
+      </w:r>
+      <w:r>
+        <w:rPr>
+          <w:rFonts w:ascii="新宋体" w:eastAsia="新宋体" w:cs="新宋体"/>
+          <w:color w:val="000000"/>
+          <w:kern w:val="0"/>
+          <w:sz w:val="19"/>
+          <w:szCs w:val="19"/>
+        </w:rPr>
+        <w:t xml:space="preserve"> dataGridView1_</w:t>
+      </w:r>
+      <w:proofErr w:type="gramStart"/>
+      <w:r>
+        <w:rPr>
+          <w:rFonts w:ascii="新宋体" w:eastAsia="新宋体" w:cs="新宋体"/>
+          <w:color w:val="000000"/>
+          <w:kern w:val="0"/>
+          <w:sz w:val="19"/>
+          <w:szCs w:val="19"/>
+        </w:rPr>
+        <w:t>EditingControlShowing(</w:t>
+      </w:r>
+      <w:proofErr w:type="gramEnd"/>
+      <w:r>
+        <w:rPr>
+          <w:rFonts w:ascii="新宋体" w:eastAsia="新宋体" w:cs="新宋体"/>
+          <w:color w:val="0000FF"/>
+          <w:kern w:val="0"/>
+          <w:sz w:val="19"/>
+          <w:szCs w:val="19"/>
+        </w:rPr>
+        <w:t>object</w:t>
+      </w:r>
+      <w:r>
+        <w:rPr>
+          <w:rFonts w:ascii="新宋体" w:eastAsia="新宋体" w:cs="新宋体"/>
+          <w:color w:val="000000"/>
+          <w:kern w:val="0"/>
+          <w:sz w:val="19"/>
+          <w:szCs w:val="19"/>
+        </w:rPr>
+        <w:t xml:space="preserve"> sender, </w:t>
+      </w:r>
+      <w:proofErr w:type="spellStart"/>
+      <w:r>
+        <w:rPr>
+          <w:rFonts w:ascii="新宋体" w:eastAsia="新宋体" w:cs="新宋体"/>
+          <w:color w:val="2B91AF"/>
+          <w:kern w:val="0"/>
+          <w:sz w:val="19"/>
+          <w:szCs w:val="19"/>
+        </w:rPr>
+        <w:t>DataGridViewEditingControlShowingEventArgs</w:t>
+      </w:r>
+      <w:proofErr w:type="spellEnd"/>
+      <w:r>
+        <w:rPr>
+          <w:rFonts w:ascii="新宋体" w:eastAsia="新宋体" w:cs="新宋体"/>
+          <w:color w:val="000000"/>
+          <w:kern w:val="0"/>
+          <w:sz w:val="19"/>
+          <w:szCs w:val="19"/>
+        </w:rPr>
+        <w:t xml:space="preserve"> e)</w:t>
+      </w:r>
+    </w:p>
+    <w:p>
+      <w:pPr>
+        <w:autoSpaceDE w:val="0"/>
+        <w:autoSpaceDN w:val="0"/>
+        <w:adjustRightInd w:val="0"/>
+        <w:jc w:val="left"/>
+        <w:rPr>
+          <w:rFonts w:ascii="新宋体" w:eastAsia="新宋体" w:cs="新宋体"/>
+          <w:color w:val="000000"/>
+          <w:kern w:val="0"/>
+          <w:sz w:val="19"/>
+          <w:szCs w:val="19"/>
+        </w:rPr>
+      </w:pPr>
+      <w:r>
+        <w:rPr>
+          <w:rFonts w:ascii="新宋体" w:eastAsia="新宋体" w:cs="新宋体"/>
+          <w:color w:val="000000"/>
+          <w:kern w:val="0"/>
+          <w:sz w:val="19"/>
+          <w:szCs w:val="19"/>
+        </w:rPr>
+        <w:t xml:space="preserve">        {</w:t>
+      </w:r>
+    </w:p>
+    <w:p>
+      <w:pPr>
+        <w:autoSpaceDE w:val="0"/>
+        <w:autoSpaceDN w:val="0"/>
+        <w:adjustRightInd w:val="0"/>
+        <w:jc w:val="left"/>
+        <w:rPr>
+          <w:rFonts w:ascii="新宋体" w:eastAsia="新宋体" w:cs="新宋体"/>
+          <w:color w:val="000000"/>
+          <w:kern w:val="0"/>
+          <w:sz w:val="19"/>
+          <w:szCs w:val="19"/>
+        </w:rPr>
+      </w:pPr>
+      <w:r>
+        <w:rPr>
+          <w:rFonts w:ascii="新宋体" w:eastAsia="新宋体" w:cs="新宋体"/>
+          <w:color w:val="000000"/>
+          <w:kern w:val="0"/>
+          <w:sz w:val="19"/>
+          <w:szCs w:val="19"/>
+        </w:rPr>
+        <w:t xml:space="preserve">            </w:t>
+      </w:r>
+      <w:r>
+        <w:rPr>
+          <w:rFonts w:ascii="新宋体" w:eastAsia="新宋体" w:cs="新宋体"/>
+          <w:color w:val="0000FF"/>
+          <w:kern w:val="0"/>
+          <w:sz w:val="19"/>
+          <w:szCs w:val="19"/>
+        </w:rPr>
+        <w:t>if</w:t>
+      </w:r>
+      <w:r>
+        <w:rPr>
+          <w:rFonts w:ascii="新宋体" w:eastAsia="新宋体" w:cs="新宋体"/>
+          <w:color w:val="000000"/>
+          <w:kern w:val="0"/>
+          <w:sz w:val="19"/>
+          <w:szCs w:val="19"/>
+        </w:rPr>
+        <w:t xml:space="preserve"> (</w:t>
+      </w:r>
+      <w:proofErr w:type="spellStart"/>
+      <w:proofErr w:type="gramStart"/>
+      <w:r>
+        <w:rPr>
+          <w:rFonts w:ascii="新宋体" w:eastAsia="新宋体" w:cs="新宋体"/>
+          <w:color w:val="000000"/>
+          <w:kern w:val="0"/>
+          <w:sz w:val="19"/>
+          <w:szCs w:val="19"/>
+        </w:rPr>
+        <w:t>e.Control</w:t>
+      </w:r>
+      <w:proofErr w:type="spellEnd"/>
+      <w:proofErr w:type="gramEnd"/>
+      <w:r>
+        <w:rPr>
+          <w:rFonts w:ascii="新宋体" w:eastAsia="新宋体" w:cs="新宋体"/>
+          <w:color w:val="000000"/>
+          <w:kern w:val="0"/>
+          <w:sz w:val="19"/>
+          <w:szCs w:val="19"/>
+        </w:rPr>
+        <w:t xml:space="preserve"> </w:t>
+      </w:r>
+      <w:r>
+        <w:rPr>
+          <w:rFonts w:ascii="新宋体" w:eastAsia="新宋体" w:cs="新宋体"/>
+          <w:color w:val="0000FF"/>
+          <w:kern w:val="0"/>
+          <w:sz w:val="19"/>
+          <w:szCs w:val="19"/>
+        </w:rPr>
+        <w:t>is</w:t>
+      </w:r>
+      <w:r>
+        <w:rPr>
+          <w:rFonts w:ascii="新宋体" w:eastAsia="新宋体" w:cs="新宋体"/>
+          <w:color w:val="000000"/>
+          <w:kern w:val="0"/>
+          <w:sz w:val="19"/>
+          <w:szCs w:val="19"/>
+        </w:rPr>
+        <w:t xml:space="preserve"> </w:t>
+      </w:r>
+      <w:proofErr w:type="spellStart"/>
+      <w:r>
+        <w:rPr>
+          <w:rFonts w:ascii="新宋体" w:eastAsia="新宋体" w:cs="新宋体"/>
+          <w:color w:val="2B91AF"/>
+          <w:kern w:val="0"/>
+          <w:sz w:val="19"/>
+          <w:szCs w:val="19"/>
+        </w:rPr>
+        <w:t>DataGridViewComboBoxEditingControl</w:t>
+      </w:r>
+      <w:proofErr w:type="spellEnd"/>
+      <w:r>
+        <w:rPr>
+          <w:rFonts w:ascii="新宋体" w:eastAsia="新宋体" w:cs="新宋体"/>
+          <w:color w:val="000000"/>
+          <w:kern w:val="0"/>
+          <w:sz w:val="19"/>
+          <w:szCs w:val="19"/>
+        </w:rPr>
+        <w:t>)</w:t>
+      </w:r>
+    </w:p>
+    <w:p>
+      <w:pPr>
+        <w:autoSpaceDE w:val="0"/>
+        <w:autoSpaceDN w:val="0"/>
+        <w:adjustRightInd w:val="0"/>
+        <w:jc w:val="left"/>
+        <w:rPr>
+          <w:rFonts w:ascii="新宋体" w:eastAsia="新宋体" w:cs="新宋体"/>
+          <w:color w:val="000000"/>
+          <w:kern w:val="0"/>
+          <w:sz w:val="19"/>
+          <w:szCs w:val="19"/>
+        </w:rPr>
+      </w:pPr>
+      <w:r>
+        <w:rPr>
+          <w:rFonts w:ascii="新宋体" w:eastAsia="新宋体" w:cs="新宋体"/>
+          <w:color w:val="000000"/>
+          <w:kern w:val="0"/>
+          <w:sz w:val="19"/>
+          <w:szCs w:val="19"/>
+        </w:rPr>
+        <w:t xml:space="preserve">            {</w:t>
+      </w:r>
+    </w:p>
+    <w:p>
+      <w:pPr>
+        <w:autoSpaceDE w:val="0"/>
+        <w:autoSpaceDN w:val="0"/>
+        <w:adjustRightInd w:val="0"/>
+        <w:jc w:val="left"/>
+        <w:rPr>
+          <w:rFonts w:ascii="新宋体" w:eastAsia="新宋体" w:cs="新宋体"/>
+          <w:color w:val="000000"/>
+          <w:kern w:val="0"/>
+          <w:sz w:val="19"/>
+          <w:szCs w:val="19"/>
+        </w:rPr>
+      </w:pPr>
+      <w:r>
+        <w:rPr>
+          <w:rFonts w:ascii="新宋体" w:eastAsia="新宋体" w:cs="新宋体"/>
+          <w:color w:val="000000"/>
+          <w:kern w:val="0"/>
+          <w:sz w:val="19"/>
+          <w:szCs w:val="19"/>
+        </w:rPr>
+        <w:t xml:space="preserve">                ((</w:t>
+      </w:r>
+      <w:proofErr w:type="spellStart"/>
+      <w:r>
+        <w:rPr>
+          <w:rFonts w:ascii="新宋体" w:eastAsia="新宋体" w:cs="新宋体"/>
+          <w:color w:val="2B91AF"/>
+          <w:kern w:val="0"/>
+          <w:sz w:val="19"/>
+          <w:szCs w:val="19"/>
+        </w:rPr>
+        <w:t>ComboBox</w:t>
+      </w:r>
+      <w:proofErr w:type="spellEnd"/>
+      <w:r>
+        <w:rPr>
+          <w:rFonts w:ascii="新宋体" w:eastAsia="新宋体" w:cs="新宋体"/>
+          <w:color w:val="000000"/>
+          <w:kern w:val="0"/>
+          <w:sz w:val="19"/>
+          <w:szCs w:val="19"/>
+        </w:rPr>
+        <w:t>)</w:t>
+      </w:r>
+      <w:proofErr w:type="spellStart"/>
+      <w:proofErr w:type="gramStart"/>
+      <w:r>
+        <w:rPr>
+          <w:rFonts w:ascii="新宋体" w:eastAsia="新宋体" w:cs="新宋体"/>
+          <w:color w:val="000000"/>
+          <w:kern w:val="0"/>
+          <w:sz w:val="19"/>
+          <w:szCs w:val="19"/>
+        </w:rPr>
+        <w:t>e.Control</w:t>
+      </w:r>
+      <w:proofErr w:type="spellEnd"/>
+      <w:proofErr w:type="gramEnd"/>
+      <w:r>
+        <w:rPr>
+          <w:rFonts w:ascii="新宋体" w:eastAsia="新宋体" w:cs="新宋体"/>
+          <w:color w:val="000000"/>
+          <w:kern w:val="0"/>
+          <w:sz w:val="19"/>
+          <w:szCs w:val="19"/>
+        </w:rPr>
+        <w:t>).</w:t>
+      </w:r>
+      <w:proofErr w:type="spellStart"/>
+      <w:r>
+        <w:rPr>
+          <w:rFonts w:ascii="新宋体" w:eastAsia="新宋体" w:cs="新宋体"/>
+          <w:color w:val="000000"/>
+          <w:kern w:val="0"/>
+          <w:sz w:val="19"/>
+          <w:szCs w:val="19"/>
+        </w:rPr>
+        <w:t>DropDownStyle</w:t>
+      </w:r>
+      <w:proofErr w:type="spellEnd"/>
+      <w:r>
+        <w:rPr>
+          <w:rFonts w:ascii="新宋体" w:eastAsia="新宋体" w:cs="新宋体"/>
+          <w:color w:val="000000"/>
+          <w:kern w:val="0"/>
+          <w:sz w:val="19"/>
+          <w:szCs w:val="19"/>
+        </w:rPr>
+        <w:t xml:space="preserve"> = </w:t>
+      </w:r>
+      <w:proofErr w:type="spellStart"/>
+      <w:r>
+        <w:rPr>
+          <w:rFonts w:ascii="新宋体" w:eastAsia="新宋体" w:cs="新宋体"/>
+          <w:color w:val="2B91AF"/>
+          <w:kern w:val="0"/>
+          <w:sz w:val="19"/>
+          <w:szCs w:val="19"/>
+        </w:rPr>
+        <w:t>ComboBoxStyle</w:t>
+      </w:r>
+      <w:r>
+        <w:rPr>
+          <w:rFonts w:ascii="新宋体" w:eastAsia="新宋体" w:cs="新宋体"/>
+          <w:color w:val="000000"/>
+          <w:kern w:val="0"/>
+          <w:sz w:val="19"/>
+          <w:szCs w:val="19"/>
+        </w:rPr>
+        <w:t>.DropDown</w:t>
+      </w:r>
+      <w:proofErr w:type="spellEnd"/>
+      <w:r>
+        <w:rPr>
+          <w:rFonts w:ascii="新宋体" w:eastAsia="新宋体" w:cs="新宋体"/>
+          <w:color w:val="000000"/>
+          <w:kern w:val="0"/>
+          <w:sz w:val="19"/>
+          <w:szCs w:val="19"/>
+        </w:rPr>
+        <w:t>;</w:t>
+      </w:r>
+    </w:p>
+    <w:p>
+      <w:pPr>
+        <w:autoSpaceDE w:val="0"/>
+        <w:autoSpaceDN w:val="0"/>
+        <w:adjustRightInd w:val="0"/>
+        <w:jc w:val="left"/>
+        <w:rPr>
+          <w:rFonts w:ascii="新宋体" w:eastAsia="新宋体" w:cs="新宋体"/>
+          <w:color w:val="000000"/>
+          <w:kern w:val="0"/>
+          <w:sz w:val="19"/>
+          <w:szCs w:val="19"/>
+        </w:rPr>
+      </w:pPr>
+      <w:r>
+        <w:rPr>
+          <w:rFonts w:ascii="新宋体" w:eastAsia="新宋体" w:cs="新宋体"/>
+          <w:color w:val="000000"/>
+          <w:kern w:val="0"/>
+          <w:sz w:val="19"/>
+          <w:szCs w:val="19"/>
+        </w:rPr>
+        <w:t xml:space="preserve">                ((</w:t>
+      </w:r>
+      <w:proofErr w:type="spellStart"/>
+      <w:r>
+        <w:rPr>
+          <w:rFonts w:ascii="新宋体" w:eastAsia="新宋体" w:cs="新宋体"/>
+          <w:color w:val="2B91AF"/>
+          <w:kern w:val="0"/>
+          <w:sz w:val="19"/>
+          <w:szCs w:val="19"/>
+        </w:rPr>
+        <w:t>ComboBox</w:t>
+      </w:r>
+      <w:proofErr w:type="spellEnd"/>
+      <w:r>
+        <w:rPr>
+          <w:rFonts w:ascii="新宋体" w:eastAsia="新宋体" w:cs="新宋体"/>
+          <w:color w:val="000000"/>
+          <w:kern w:val="0"/>
+          <w:sz w:val="19"/>
+          <w:szCs w:val="19"/>
+        </w:rPr>
+        <w:t>)</w:t>
+      </w:r>
+      <w:proofErr w:type="spellStart"/>
+      <w:proofErr w:type="gramStart"/>
+      <w:r>
+        <w:rPr>
+          <w:rFonts w:ascii="新宋体" w:eastAsia="新宋体" w:cs="新宋体"/>
+          <w:color w:val="000000"/>
+          <w:kern w:val="0"/>
+          <w:sz w:val="19"/>
+          <w:szCs w:val="19"/>
+        </w:rPr>
+        <w:t>e.Control</w:t>
+      </w:r>
+      <w:proofErr w:type="spellEnd"/>
+      <w:proofErr w:type="gramEnd"/>
+      <w:r>
+        <w:rPr>
+          <w:rFonts w:ascii="新宋体" w:eastAsia="新宋体" w:cs="新宋体"/>
+          <w:color w:val="000000"/>
+          <w:kern w:val="0"/>
+          <w:sz w:val="19"/>
+          <w:szCs w:val="19"/>
+        </w:rPr>
+        <w:t>).</w:t>
+      </w:r>
+      <w:proofErr w:type="spellStart"/>
+      <w:r>
+        <w:rPr>
+          <w:rFonts w:ascii="新宋体" w:eastAsia="新宋体" w:cs="新宋体"/>
+          <w:color w:val="000000"/>
+          <w:kern w:val="0"/>
+          <w:sz w:val="19"/>
+          <w:szCs w:val="19"/>
+        </w:rPr>
+        <w:t>AutoCompleteSource</w:t>
+      </w:r>
+      <w:proofErr w:type="spellEnd"/>
+      <w:r>
+        <w:rPr>
+          <w:rFonts w:ascii="新宋体" w:eastAsia="新宋体" w:cs="新宋体"/>
+          <w:color w:val="000000"/>
+          <w:kern w:val="0"/>
+          <w:sz w:val="19"/>
+          <w:szCs w:val="19"/>
+        </w:rPr>
+        <w:t xml:space="preserve"> = </w:t>
+      </w:r>
+      <w:proofErr w:type="spellStart"/>
+      <w:r>
+        <w:rPr>
+          <w:rFonts w:ascii="新宋体" w:eastAsia="新宋体" w:cs="新宋体"/>
+          <w:color w:val="2B91AF"/>
+          <w:kern w:val="0"/>
+          <w:sz w:val="19"/>
+          <w:szCs w:val="19"/>
+        </w:rPr>
+        <w:t>AutoCompleteSource</w:t>
+      </w:r>
+      <w:r>
+        <w:rPr>
+          <w:rFonts w:ascii="新宋体" w:eastAsia="新宋体" w:cs="新宋体"/>
+          <w:color w:val="000000"/>
+          <w:kern w:val="0"/>
+          <w:sz w:val="19"/>
+          <w:szCs w:val="19"/>
+        </w:rPr>
+        <w:t>.ListItems</w:t>
+      </w:r>
+      <w:proofErr w:type="spellEnd"/>
+      <w:r>
+        <w:rPr>
+          <w:rFonts w:ascii="新宋体" w:eastAsia="新宋体" w:cs="新宋体"/>
+          <w:color w:val="000000"/>
+          <w:kern w:val="0"/>
+          <w:sz w:val="19"/>
+          <w:szCs w:val="19"/>
+        </w:rPr>
+        <w:t>;</w:t>
+      </w:r>
+    </w:p>
+    <w:p>
+      <w:pPr>
+        <w:autoSpaceDE w:val="0"/>
+        <w:autoSpaceDN w:val="0"/>
+        <w:adjustRightInd w:val="0"/>
+        <w:jc w:val="left"/>
+        <w:rPr>
+          <w:rFonts w:ascii="新宋体" w:eastAsia="新宋体" w:cs="新宋体"/>
+          <w:color w:val="000000"/>
+          <w:kern w:val="0"/>
+          <w:sz w:val="19"/>
+          <w:szCs w:val="19"/>
+        </w:rPr>
+      </w:pPr>
+      <w:r>
+        <w:rPr>
+          <w:rFonts w:ascii="新宋体" w:eastAsia="新宋体" w:cs="新宋体"/>
+          <w:color w:val="000000"/>
+          <w:kern w:val="0"/>
+          <w:sz w:val="19"/>
+          <w:szCs w:val="19"/>
+        </w:rPr>
+        <w:t xml:space="preserve">                ((</w:t>
+      </w:r>
+      <w:proofErr w:type="spellStart"/>
+      <w:r>
+        <w:rPr>
+          <w:rFonts w:ascii="新宋体" w:eastAsia="新宋体" w:cs="新宋体"/>
+          <w:color w:val="2B91AF"/>
+          <w:kern w:val="0"/>
+          <w:sz w:val="19"/>
+          <w:szCs w:val="19"/>
+        </w:rPr>
+        <w:t>ComboBox</w:t>
+      </w:r>
+      <w:proofErr w:type="spellEnd"/>
+      <w:r>
+        <w:rPr>
+          <w:rFonts w:ascii="新宋体" w:eastAsia="新宋体" w:cs="新宋体"/>
+          <w:color w:val="000000"/>
+          <w:kern w:val="0"/>
+          <w:sz w:val="19"/>
+          <w:szCs w:val="19"/>
+        </w:rPr>
+        <w:t>)</w:t>
+      </w:r>
+      <w:proofErr w:type="spellStart"/>
+      <w:proofErr w:type="gramStart"/>
+      <w:r>
+        <w:rPr>
+          <w:rFonts w:ascii="新宋体" w:eastAsia="新宋体" w:cs="新宋体"/>
+          <w:color w:val="000000"/>
+          <w:kern w:val="0"/>
+          <w:sz w:val="19"/>
+          <w:szCs w:val="19"/>
+        </w:rPr>
+        <w:t>e.Control</w:t>
+      </w:r>
+      <w:proofErr w:type="spellEnd"/>
+      <w:proofErr w:type="gramEnd"/>
+      <w:r>
+        <w:rPr>
+          <w:rFonts w:ascii="新宋体" w:eastAsia="新宋体" w:cs="新宋体"/>
+          <w:color w:val="000000"/>
+          <w:kern w:val="0"/>
+          <w:sz w:val="19"/>
+          <w:szCs w:val="19"/>
+        </w:rPr>
+        <w:t>).</w:t>
+      </w:r>
+      <w:proofErr w:type="spellStart"/>
+      <w:r>
+        <w:rPr>
+          <w:rFonts w:ascii="新宋体" w:eastAsia="新宋体" w:cs="新宋体"/>
+          <w:color w:val="000000"/>
+          <w:kern w:val="0"/>
+          <w:sz w:val="19"/>
+          <w:szCs w:val="19"/>
+        </w:rPr>
+        <w:t>AutoCompleteMode</w:t>
+      </w:r>
+      <w:proofErr w:type="spellEnd"/>
+      <w:r>
+        <w:rPr>
+          <w:rFonts w:ascii="新宋体" w:eastAsia="新宋体" w:cs="新宋体"/>
+          <w:color w:val="000000"/>
+          <w:kern w:val="0"/>
+          <w:sz w:val="19"/>
+          <w:szCs w:val="19"/>
+        </w:rPr>
+        <w:t xml:space="preserve"> = </w:t>
+      </w:r>
+      <w:proofErr w:type="spellStart"/>
+      <w:r>
+        <w:rPr>
+          <w:rFonts w:ascii="新宋体" w:eastAsia="新宋体" w:cs="新宋体"/>
+          <w:color w:val="000000"/>
+          <w:kern w:val="0"/>
+          <w:sz w:val="19"/>
+          <w:szCs w:val="19"/>
+        </w:rPr>
+        <w:t>System.Windows.Forms.</w:t>
+      </w:r>
+      <w:r>
+        <w:rPr>
+          <w:rFonts w:ascii="新宋体" w:eastAsia="新宋体" w:cs="新宋体"/>
+          <w:color w:val="2B91AF"/>
+          <w:kern w:val="0"/>
+          <w:sz w:val="19"/>
+          <w:szCs w:val="19"/>
+        </w:rPr>
+        <w:t>AutoCompleteMode</w:t>
+      </w:r>
+      <w:r>
+        <w:rPr>
+          <w:rFonts w:ascii="新宋体" w:eastAsia="新宋体" w:cs="新宋体"/>
+          <w:color w:val="000000"/>
+          <w:kern w:val="0"/>
+          <w:sz w:val="19"/>
+          <w:szCs w:val="19"/>
+        </w:rPr>
+        <w:t>.Suggest</w:t>
+      </w:r>
+      <w:proofErr w:type="spellEnd"/>
+      <w:r>
+        <w:rPr>
+          <w:rFonts w:ascii="新宋体" w:eastAsia="新宋体" w:cs="新宋体"/>
+          <w:color w:val="000000"/>
+          <w:kern w:val="0"/>
+          <w:sz w:val="19"/>
+          <w:szCs w:val="19"/>
+        </w:rPr>
+        <w:t>;</w:t>
+      </w:r>
+    </w:p>
+    <w:p>
+      <w:pPr>
+        <w:autoSpaceDE w:val="0"/>
+        <w:autoSpaceDN w:val="0"/>
+        <w:adjustRightInd w:val="0"/>
+        <w:jc w:val="left"/>
+        <w:rPr>
+          <w:rFonts w:ascii="新宋体" w:eastAsia="新宋体" w:cs="新宋体"/>
+          <w:color w:val="000000"/>
+          <w:kern w:val="0"/>
+          <w:sz w:val="19"/>
+          <w:szCs w:val="19"/>
+        </w:rPr>
+      </w:pPr>
+      <w:r>
+        <w:rPr>
+          <w:rFonts w:ascii="新宋体" w:eastAsia="新宋体" w:cs="新宋体"/>
+          <w:color w:val="000000"/>
+          <w:kern w:val="0"/>
+          <w:sz w:val="19"/>
+          <w:szCs w:val="19"/>
+        </w:rPr>
+        <w:t xml:space="preserve">            } </w:t>
+      </w:r>
+    </w:p>
+    <w:p>
+      <w:pPr>
+        <w:rPr>
+          <w:rFonts w:ascii="新宋体" w:eastAsia="新宋体" w:cs="新宋体"/>
+          <w:color w:val="000000"/>
+          <w:kern w:val="0"/>
+          <w:sz w:val="19"/>
+          <w:szCs w:val="19"/>
+        </w:rPr>
+      </w:pPr>
+      <w:r>
+        <w:rPr>
+          <w:rFonts w:ascii="新宋体" w:eastAsia="新宋体" w:cs="新宋体"/>
+          <w:color w:val="000000"/>
+          <w:kern w:val="0"/>
+          <w:sz w:val="19"/>
+          <w:szCs w:val="19"/>
+        </w:rPr>
+        <w:t xml:space="preserve">        }</w:t>
+      </w:r>
+    </w:p>
+    <w:p>
+      <w:pPr>
+        <w:rPr>
+          <w:rFonts w:ascii="新宋体" w:eastAsia="新宋体" w:cs="新宋体"/>
+          <w:color w:val="000000"/>
+          <w:kern w:val="0"/>
+          <w:sz w:val="19"/>
+          <w:szCs w:val="19"/>
+        </w:rPr>
+      </w:pPr>
+      <w:r>
+        <w:rPr>
+          <w:noProof/>
+        </w:rPr>
+        <w:lastRenderedPageBreak/>
+        <w:drawing>
+          <wp:inline distT="0" distB="0" distL="0" distR="0">
+            <wp:extent cx="3390900" cy="3448050"/>
+            <wp:effectExtent l="0" t="0" r="0" b="0"/>
+            <wp:docPr id="10" name="图片 10" descr="http://csharpcorner.mindcrackerinc.netdna-cdn.com/UploadFile/aa04e6/autocomplete-combobox-in-datagridview-using-C-Sharp-net-windows-application/Images/textbox1.gif"/>
+            <wp:cNvGraphicFramePr>
+              <a:graphicFrameLocks xmlns:a="http://schemas.openxmlformats.org/drawingml/2006/main" noChangeAspect="1"/>
+            </wp:cNvGraphicFramePr>
+            <a:graphic xmlns:a="http://schemas.openxmlformats.org/drawingml/2006/main">
+              <a:graphicData uri="http://schemas.openxmlformats.org/drawingml/2006/picture">
+                <pic:pic xmlns:pic="http://schemas.openxmlformats.org/drawingml/2006/picture">
+                  <pic:nvPicPr>
+                    <pic:cNvPr id="0" name="Picture 3" descr="http://csharpcorner.mindcrackerinc.netdna-cdn.com/UploadFile/aa04e6/autocomplete-combobox-in-datagridview-using-C-Sharp-net-windows-application/Images/textbox1.gif"/>
+                    <pic:cNvPicPr>
+                      <a:picLocks noChangeAspect="1" noChangeArrowheads="1"/>
+                    </pic:cNvPicPr>
+                  </pic:nvPicPr>
+                  <pic:blipFill>
+                    <a:blip r:embed="rId39">
+                      <a:extLst>
+                        <a:ext uri="{28A0092B-C50C-407E-A947-70E740481C1C}">
+                          <a14:useLocalDpi xmlns:a14="http://schemas.microsoft.com/office/drawing/2010/main" val="0"/>
+                        </a:ext>
+                      </a:extLst>
+                    </a:blip>
+                    <a:srcRect/>
+                    <a:stretch>
+                      <a:fillRect/>
+                    </a:stretch>
+                  </pic:blipFill>
+                  <pic:spPr bwMode="auto">
+                    <a:xfrm>
+                      <a:off x="0" y="0"/>
+                      <a:ext cx="3390900" cy="3448050"/>
+                    </a:xfrm>
+                    <a:prstGeom prst="rect">
+                      <a:avLst/>
+                    </a:prstGeom>
+                    <a:noFill/>
+                    <a:ln>
+                      <a:noFill/>
+                    </a:ln>
+                  </pic:spPr>
+                </pic:pic>
+              </a:graphicData>
+            </a:graphic>
+          </wp:inline>
+        </w:drawing>
+      </w:r>
+    </w:p>
+    <w:p>
+      <w:pPr>
+        <w:rPr>
           <w:rFonts w:ascii="新宋体" w:eastAsia="新宋体" w:cs="新宋体" w:hint="eastAsia"/>
           <w:color w:val="000000"/>
           <w:kern w:val="0"/>
@@ -12431,117 +13606,28 @@
           <w:szCs w:val="19"/>
         </w:rPr>
       </w:pPr>
-      <w:r>
-        <w:rPr>
-          <w:rFonts w:ascii="新宋体" w:eastAsia="新宋体" w:cs="新宋体"/>
-          <w:color w:val="000000"/>
-          <w:kern w:val="0"/>
-          <w:sz w:val="19"/>
-          <w:szCs w:val="19"/>
-        </w:rPr>
-        <w:t xml:space="preserve">textBox1.AutoCompleteSource = </w:t>
-      </w:r>
+    </w:p>
+    <w:p>
+      <w:pPr>
+        <w:pStyle w:val="1"/>
+      </w:pPr>
       <w:proofErr w:type="spellStart"/>
       <w:r>
-        <w:rPr>
-          <w:rFonts w:ascii="新宋体" w:eastAsia="新宋体" w:cs="新宋体"/>
-          <w:color w:val="2B91AF"/>
-          <w:kern w:val="0"/>
-          <w:sz w:val="19"/>
-          <w:szCs w:val="19"/>
-        </w:rPr>
-        <w:t>AutoCompleteSource</w:t>
-      </w:r>
-      <w:r>
-        <w:rPr>
-          <w:rFonts w:ascii="新宋体" w:eastAsia="新宋体" w:cs="新宋体"/>
-          <w:color w:val="000000"/>
-          <w:kern w:val="0"/>
-          <w:sz w:val="19"/>
-          <w:szCs w:val="19"/>
-        </w:rPr>
-        <w:t>.CustomSource</w:t>
+        <w:t>DataGridView.EditingControlShowing</w:t>
       </w:r>
       <w:proofErr w:type="spellEnd"/>
       <w:r>
-        <w:rPr>
-          <w:rFonts w:ascii="新宋体" w:eastAsia="新宋体" w:cs="新宋体"/>
-          <w:color w:val="000000"/>
-          <w:kern w:val="0"/>
-          <w:sz w:val="19"/>
-          <w:szCs w:val="19"/>
-        </w:rPr>
-        <w:t>;</w:t>
+        <w:t xml:space="preserve"> 事件</w:t>
       </w:r>
     </w:p>
     <w:p>
       <w:pPr>
         <w:ind w:firstLine="420"/>
-        <w:rPr>
-          <w:rFonts w:ascii="新宋体" w:eastAsia="新宋体" w:cs="新宋体"/>
-          <w:color w:val="000000"/>
-          <w:kern w:val="0"/>
-          <w:sz w:val="19"/>
-          <w:szCs w:val="19"/>
-        </w:rPr>
-      </w:pPr>
-      <w:r>
-        <w:rPr>
-          <w:rFonts w:ascii="新宋体" w:eastAsia="新宋体" w:cs="新宋体"/>
-          <w:color w:val="000000"/>
-          <w:kern w:val="0"/>
-          <w:sz w:val="19"/>
-          <w:szCs w:val="19"/>
-        </w:rPr>
-        <w:t xml:space="preserve">textBox1.AutoCompleteCustomSource = </w:t>
-      </w:r>
-      <w:proofErr w:type="spellStart"/>
-      <w:r>
-        <w:rPr>
-          <w:rFonts w:ascii="新宋体" w:eastAsia="新宋体" w:cs="新宋体"/>
-          <w:color w:val="000000"/>
-          <w:kern w:val="0"/>
-          <w:sz w:val="19"/>
-          <w:szCs w:val="19"/>
-        </w:rPr>
-        <w:t>coll</w:t>
-      </w:r>
-      <w:proofErr w:type="spellEnd"/>
-      <w:r>
-        <w:rPr>
-          <w:rFonts w:ascii="新宋体" w:eastAsia="新宋体" w:cs="新宋体"/>
-          <w:color w:val="000000"/>
-          <w:kern w:val="0"/>
-          <w:sz w:val="19"/>
-          <w:szCs w:val="19"/>
-        </w:rPr>
-        <w:t>;</w:t>
-      </w:r>
-    </w:p>
-    <w:p>
-      <w:pPr>
-        <w:pStyle w:val="1"/>
-        <w:rPr>
-          <w:rFonts w:hint="eastAsia"/>
-        </w:rPr>
-      </w:pPr>
-      <w:proofErr w:type="spellStart"/>
-      <w:r>
-        <w:t>DataGridView.EditingControlShowing</w:t>
-      </w:r>
-      <w:proofErr w:type="spellEnd"/>
-      <w:r>
-        <w:t xml:space="preserve"> 事件</w:t>
-      </w:r>
-    </w:p>
-    <w:p>
-      <w:pPr>
-        <w:ind w:firstLine="420"/>
       </w:pPr>
       <w:r>
         <w:t xml:space="preserve">可以处理此事件，以便在单元格进入编辑模式时对编辑控件执行自定义初始化。要自定义控件的显示特征，请设置 </w:t>
       </w:r>
-      <w:hyperlink r:id="rId39" w:history="1">
+      <w:hyperlink r:id="rId40" w:history="1">
         <w:r>
           <w:rPr>
             <w:rStyle w:val="a3"/>
@@ -12552,7 +13638,7 @@
       <w:r>
         <w:t xml:space="preserve"> 属性返回的对象的属性，而不要设置 </w:t>
       </w:r>
-      <w:hyperlink r:id="rId40" w:history="1">
+      <w:hyperlink r:id="rId41" w:history="1">
         <w:r>
           <w:rPr>
             <w:rStyle w:val="a3"/>
@@ -12659,13 +13745,2004 @@
         <w:t>}</w:t>
       </w:r>
     </w:p>
-    <w:p>
-      <w:pPr>
-        <w:ind w:firstLine="420"/>
-        <w:rPr>
-          <w:rFonts w:hint="eastAsia"/>
-        </w:rPr>
-      </w:pPr>
+    <w:p/>
+    <w:p>
+      <w:pPr>
+        <w:pStyle w:val="1"/>
+      </w:pPr>
+      <w:r>
+        <w:t xml:space="preserve">Hierarchical Data </w:t>
+      </w:r>
+      <w:proofErr w:type="gramStart"/>
+      <w:r>
+        <w:t>Into</w:t>
+      </w:r>
+      <w:proofErr w:type="gramEnd"/>
+      <w:r>
+        <w:t xml:space="preserve"> </w:t>
+      </w:r>
+      <w:proofErr w:type="spellStart"/>
+      <w:r>
+        <w:t>DataGridView</w:t>
+      </w:r>
+      <w:proofErr w:type="spellEnd"/>
+      <w:r>
+        <w:t xml:space="preserve"> in C#</w:t>
+      </w:r>
+    </w:p>
+    <w:p>
+      <w:hyperlink r:id="rId42" w:history="1">
+        <w:r>
+          <w:rPr>
+            <w:rStyle w:val="a3"/>
+          </w:rPr>
+          <w:t>http://www.c-sharpcorner.com/UploadFile/9f4ff8/hierarchical-data-into-datagridview-in-C-Sharp/</w:t>
+        </w:r>
+      </w:hyperlink>
+    </w:p>
+    <w:p>
+      <w:r>
+        <w:rPr>
+          <w:noProof/>
+        </w:rPr>
+        <w:lastRenderedPageBreak/>
+        <w:drawing>
+          <wp:inline distT="0" distB="0" distL="0" distR="0" wp14:anchorId="44802E0E" wp14:editId="7F8F50A9">
+            <wp:extent cx="5994708" cy="2381372"/>
+            <wp:effectExtent l="0" t="0" r="6350" b="0"/>
+            <wp:docPr id="8" name="图片 8"/>
+            <wp:cNvGraphicFramePr>
+              <a:graphicFrameLocks xmlns:a="http://schemas.openxmlformats.org/drawingml/2006/main" noChangeAspect="1"/>
+            </wp:cNvGraphicFramePr>
+            <a:graphic xmlns:a="http://schemas.openxmlformats.org/drawingml/2006/main">
+              <a:graphicData uri="http://schemas.openxmlformats.org/drawingml/2006/picture">
+                <pic:pic xmlns:pic="http://schemas.openxmlformats.org/drawingml/2006/picture">
+                  <pic:nvPicPr>
+                    <pic:cNvPr id="1" name=""/>
+                    <pic:cNvPicPr/>
+                  </pic:nvPicPr>
+                  <pic:blipFill>
+                    <a:blip r:embed="rId43"/>
+                    <a:stretch>
+                      <a:fillRect/>
+                    </a:stretch>
+                  </pic:blipFill>
+                  <pic:spPr>
+                    <a:xfrm>
+                      <a:off x="0" y="0"/>
+                      <a:ext cx="5994708" cy="2381372"/>
+                    </a:xfrm>
+                    <a:prstGeom prst="rect">
+                      <a:avLst/>
+                    </a:prstGeom>
+                  </pic:spPr>
+                </pic:pic>
+              </a:graphicData>
+            </a:graphic>
+          </wp:inline>
+        </w:drawing>
+      </w:r>
+    </w:p>
+    <w:p>
+      <w:pPr>
+        <w:widowControl/>
+        <w:spacing w:before="100" w:beforeAutospacing="1"/>
+        <w:jc w:val="left"/>
+        <w:rPr>
+          <w:rFonts w:ascii="宋体" w:eastAsia="宋体" w:hAnsi="宋体" w:cs="宋体"/>
+          <w:kern w:val="0"/>
+          <w:sz w:val="20"/>
+          <w:szCs w:val="20"/>
+        </w:rPr>
+      </w:pPr>
+      <w:r>
+        <w:rPr>
+          <w:rFonts w:ascii="Verdana" w:eastAsia="宋体" w:hAnsi="Verdana" w:cs="宋体"/>
+          <w:kern w:val="0"/>
+          <w:sz w:val="20"/>
+          <w:szCs w:val="20"/>
+        </w:rPr>
+        <w:t xml:space="preserve">For that you have to use the </w:t>
+      </w:r>
+      <w:proofErr w:type="spellStart"/>
+      <w:r>
+        <w:rPr>
+          <w:rFonts w:ascii="Verdana" w:eastAsia="宋体" w:hAnsi="Verdana" w:cs="宋体"/>
+          <w:kern w:val="0"/>
+          <w:sz w:val="20"/>
+          <w:szCs w:val="20"/>
+        </w:rPr>
+        <w:t>WrapMode</w:t>
+      </w:r>
+      <w:proofErr w:type="spellEnd"/>
+      <w:r>
+        <w:rPr>
+          <w:rFonts w:ascii="Verdana" w:eastAsia="宋体" w:hAnsi="Verdana" w:cs="宋体"/>
+          <w:kern w:val="0"/>
+          <w:sz w:val="20"/>
+          <w:szCs w:val="20"/>
+        </w:rPr>
+        <w:t xml:space="preserve"> property. Using the </w:t>
+      </w:r>
+      <w:proofErr w:type="spellStart"/>
+      <w:r>
+        <w:rPr>
+          <w:rFonts w:ascii="Verdana" w:eastAsia="宋体" w:hAnsi="Verdana" w:cs="宋体"/>
+          <w:kern w:val="0"/>
+          <w:sz w:val="20"/>
+          <w:szCs w:val="20"/>
+        </w:rPr>
+        <w:t>WrapMode</w:t>
+      </w:r>
+      <w:proofErr w:type="spellEnd"/>
+      <w:r>
+        <w:rPr>
+          <w:rFonts w:ascii="Verdana" w:eastAsia="宋体" w:hAnsi="Verdana" w:cs="宋体"/>
+          <w:kern w:val="0"/>
+          <w:sz w:val="20"/>
+          <w:szCs w:val="20"/>
+        </w:rPr>
+        <w:t xml:space="preserve"> Property we can enter the data into the new line in the particular cell.</w:t>
+      </w:r>
+    </w:p>
+    <w:p>
+      <w:pPr>
+        <w:widowControl/>
+        <w:spacing w:before="100" w:beforeAutospacing="1"/>
+        <w:jc w:val="left"/>
+        <w:rPr>
+          <w:rFonts w:ascii="宋体" w:eastAsia="宋体" w:hAnsi="宋体" w:cs="宋体"/>
+          <w:kern w:val="0"/>
+          <w:sz w:val="20"/>
+          <w:szCs w:val="20"/>
+        </w:rPr>
+      </w:pPr>
+      <w:r>
+        <w:rPr>
+          <w:rFonts w:ascii="Verdana" w:eastAsia="宋体" w:hAnsi="Verdana" w:cs="宋体"/>
+          <w:kern w:val="0"/>
+          <w:sz w:val="20"/>
+          <w:szCs w:val="20"/>
+        </w:rPr>
+        <w:t xml:space="preserve">For that you have to set that </w:t>
+      </w:r>
+      <w:proofErr w:type="spellStart"/>
+      <w:r>
+        <w:rPr>
+          <w:rFonts w:ascii="Verdana" w:eastAsia="宋体" w:hAnsi="Verdana" w:cs="宋体"/>
+          <w:kern w:val="0"/>
+          <w:sz w:val="20"/>
+          <w:szCs w:val="20"/>
+        </w:rPr>
+        <w:t>WrapMode</w:t>
+      </w:r>
+      <w:proofErr w:type="spellEnd"/>
+      <w:r>
+        <w:rPr>
+          <w:rFonts w:ascii="Verdana" w:eastAsia="宋体" w:hAnsi="Verdana" w:cs="宋体"/>
+          <w:kern w:val="0"/>
+          <w:sz w:val="20"/>
+          <w:szCs w:val="20"/>
+        </w:rPr>
+        <w:t xml:space="preserve"> property as True like below:</w:t>
+      </w:r>
+      <w:r>
+        <w:rPr>
+          <w:rFonts w:ascii="Verdana" w:eastAsia="宋体" w:hAnsi="Verdana" w:cs="宋体"/>
+          <w:kern w:val="0"/>
+          <w:sz w:val="20"/>
+          <w:szCs w:val="20"/>
+        </w:rPr>
+        <w:br/>
+        <w:t> </w:t>
+      </w:r>
+    </w:p>
+    <w:p>
+      <w:r>
+        <w:rPr>
+          <w:noProof/>
+        </w:rPr>
+        <w:drawing>
+          <wp:inline distT="0" distB="0" distL="0" distR="0" wp14:anchorId="390C5EB9" wp14:editId="0790EB3A">
+            <wp:extent cx="5664491" cy="469924"/>
+            <wp:effectExtent l="0" t="0" r="0" b="6350"/>
+            <wp:docPr id="6" name="图片 6"/>
+            <wp:cNvGraphicFramePr>
+              <a:graphicFrameLocks xmlns:a="http://schemas.openxmlformats.org/drawingml/2006/main" noChangeAspect="1"/>
+            </wp:cNvGraphicFramePr>
+            <a:graphic xmlns:a="http://schemas.openxmlformats.org/drawingml/2006/main">
+              <a:graphicData uri="http://schemas.openxmlformats.org/drawingml/2006/picture">
+                <pic:pic xmlns:pic="http://schemas.openxmlformats.org/drawingml/2006/picture">
+                  <pic:nvPicPr>
+                    <pic:cNvPr id="1" name=""/>
+                    <pic:cNvPicPr/>
+                  </pic:nvPicPr>
+                  <pic:blipFill>
+                    <a:blip r:embed="rId44"/>
+                    <a:stretch>
+                      <a:fillRect/>
+                    </a:stretch>
+                  </pic:blipFill>
+                  <pic:spPr>
+                    <a:xfrm>
+                      <a:off x="0" y="0"/>
+                      <a:ext cx="5664491" cy="469924"/>
+                    </a:xfrm>
+                    <a:prstGeom prst="rect">
+                      <a:avLst/>
+                    </a:prstGeom>
+                  </pic:spPr>
+                </pic:pic>
+              </a:graphicData>
+            </a:graphic>
+          </wp:inline>
+        </w:drawing>
+      </w:r>
+    </w:p>
+    <w:p>
+      <w:pPr>
+        <w:widowControl/>
+        <w:jc w:val="left"/>
+        <w:rPr>
+          <w:rFonts w:ascii="宋体" w:eastAsia="宋体" w:hAnsi="宋体" w:cs="宋体"/>
+          <w:kern w:val="0"/>
+          <w:sz w:val="20"/>
+          <w:szCs w:val="20"/>
+        </w:rPr>
+      </w:pPr>
+      <w:r>
+        <w:rPr>
+          <w:rFonts w:ascii="Verdana" w:eastAsia="宋体" w:hAnsi="Verdana" w:cs="宋体"/>
+          <w:kern w:val="0"/>
+          <w:sz w:val="20"/>
+          <w:szCs w:val="20"/>
+        </w:rPr>
+        <w:t xml:space="preserve">In our case we have last the columns (column 2 &amp; column 3) in which we will use that </w:t>
+      </w:r>
+      <w:proofErr w:type="spellStart"/>
+      <w:r>
+        <w:rPr>
+          <w:rFonts w:ascii="Verdana" w:eastAsia="宋体" w:hAnsi="Verdana" w:cs="宋体"/>
+          <w:kern w:val="0"/>
+          <w:sz w:val="20"/>
+          <w:szCs w:val="20"/>
+        </w:rPr>
+        <w:t>WrapMode</w:t>
+      </w:r>
+      <w:proofErr w:type="spellEnd"/>
+      <w:r>
+        <w:rPr>
+          <w:rFonts w:ascii="Verdana" w:eastAsia="宋体" w:hAnsi="Verdana" w:cs="宋体"/>
+          <w:kern w:val="0"/>
+          <w:sz w:val="20"/>
+          <w:szCs w:val="20"/>
+        </w:rPr>
+        <w:t xml:space="preserve"> property as true.</w:t>
+      </w:r>
+      <w:r>
+        <w:rPr>
+          <w:rFonts w:ascii="宋体" w:eastAsia="宋体" w:hAnsi="宋体" w:cs="宋体"/>
+          <w:kern w:val="0"/>
+          <w:sz w:val="20"/>
+          <w:szCs w:val="20"/>
+        </w:rPr>
+        <w:t xml:space="preserve"> </w:t>
+      </w:r>
+    </w:p>
+    <w:p>
+      <w:pPr>
+        <w:widowControl/>
+        <w:spacing w:before="100" w:beforeAutospacing="1"/>
+        <w:jc w:val="left"/>
+        <w:rPr>
+          <w:rFonts w:ascii="宋体" w:eastAsia="宋体" w:hAnsi="宋体" w:cs="宋体"/>
+          <w:kern w:val="0"/>
+          <w:sz w:val="20"/>
+          <w:szCs w:val="20"/>
+        </w:rPr>
+      </w:pPr>
+      <w:r>
+        <w:rPr>
+          <w:rFonts w:ascii="Verdana" w:eastAsia="宋体" w:hAnsi="Verdana" w:cs="宋体"/>
+          <w:kern w:val="0"/>
+          <w:sz w:val="20"/>
+          <w:szCs w:val="20"/>
+        </w:rPr>
+        <w:t xml:space="preserve">Now start entering the data into the </w:t>
+      </w:r>
+      <w:proofErr w:type="spellStart"/>
+      <w:r>
+        <w:rPr>
+          <w:rFonts w:ascii="Verdana" w:eastAsia="宋体" w:hAnsi="Verdana" w:cs="宋体"/>
+          <w:kern w:val="0"/>
+          <w:sz w:val="20"/>
+          <w:szCs w:val="20"/>
+        </w:rPr>
+        <w:t>DataGridView</w:t>
+      </w:r>
+      <w:proofErr w:type="spellEnd"/>
+      <w:r>
+        <w:rPr>
+          <w:rFonts w:ascii="Verdana" w:eastAsia="宋体" w:hAnsi="Verdana" w:cs="宋体"/>
+          <w:kern w:val="0"/>
+          <w:sz w:val="20"/>
+          <w:szCs w:val="20"/>
+        </w:rPr>
+        <w:t xml:space="preserve"> one by one.</w:t>
+      </w:r>
+    </w:p>
+    <w:p>
+      <w:r>
+        <w:rPr>
+          <w:noProof/>
+        </w:rPr>
+        <w:drawing>
+          <wp:inline distT="0" distB="0" distL="0" distR="0" wp14:anchorId="7FAA4E68" wp14:editId="21D892D1">
+            <wp:extent cx="6645910" cy="883920"/>
+            <wp:effectExtent l="0" t="0" r="2540" b="0"/>
+            <wp:docPr id="9" name="图片 9"/>
+            <wp:cNvGraphicFramePr>
+              <a:graphicFrameLocks xmlns:a="http://schemas.openxmlformats.org/drawingml/2006/main" noChangeAspect="1"/>
+            </wp:cNvGraphicFramePr>
+            <a:graphic xmlns:a="http://schemas.openxmlformats.org/drawingml/2006/main">
+              <a:graphicData uri="http://schemas.openxmlformats.org/drawingml/2006/picture">
+                <pic:pic xmlns:pic="http://schemas.openxmlformats.org/drawingml/2006/picture">
+                  <pic:nvPicPr>
+                    <pic:cNvPr id="1" name=""/>
+                    <pic:cNvPicPr/>
+                  </pic:nvPicPr>
+                  <pic:blipFill>
+                    <a:blip r:embed="rId45"/>
+                    <a:stretch>
+                      <a:fillRect/>
+                    </a:stretch>
+                  </pic:blipFill>
+                  <pic:spPr>
+                    <a:xfrm>
+                      <a:off x="0" y="0"/>
+                      <a:ext cx="6645910" cy="883920"/>
+                    </a:xfrm>
+                    <a:prstGeom prst="rect">
+                      <a:avLst/>
+                    </a:prstGeom>
+                  </pic:spPr>
+                </pic:pic>
+              </a:graphicData>
+            </a:graphic>
+          </wp:inline>
+        </w:drawing>
+      </w:r>
+      <w:r>
+        <w:tab/>
+      </w:r>
+    </w:p>
+    <w:p>
+      <w:pPr>
+        <w:pStyle w:val="1"/>
+      </w:pPr>
+      <w:r>
+        <w:t xml:space="preserve">Drag and Drop </w:t>
+      </w:r>
+      <w:proofErr w:type="gramStart"/>
+      <w:r>
+        <w:t>From</w:t>
+      </w:r>
+      <w:proofErr w:type="gramEnd"/>
+      <w:r>
+        <w:t xml:space="preserve"> </w:t>
+      </w:r>
+      <w:proofErr w:type="spellStart"/>
+      <w:r>
+        <w:t>DataGridView</w:t>
+      </w:r>
+      <w:proofErr w:type="spellEnd"/>
+      <w:r>
+        <w:t xml:space="preserve"> to </w:t>
+      </w:r>
+      <w:proofErr w:type="spellStart"/>
+      <w:r>
+        <w:t>ListBox</w:t>
+      </w:r>
+      <w:proofErr w:type="spellEnd"/>
+      <w:r>
+        <w:t xml:space="preserve"> in a Windows Forms Application</w:t>
+      </w:r>
+    </w:p>
+    <w:p>
+      <w:hyperlink r:id="rId46" w:history="1">
+        <w:r>
+          <w:rPr>
+            <w:rStyle w:val="a3"/>
+          </w:rPr>
+          <w:t>http://www.c-sharpcorner.com/UploadFile/deepak.sharma00/drag-and-drop-from-datagridview-to-listbox-in-a-windows-form/</w:t>
+        </w:r>
+      </w:hyperlink>
+    </w:p>
+    <w:p>
+      <w:r>
+        <w:rPr>
+          <w:noProof/>
+        </w:rPr>
+        <w:lastRenderedPageBreak/>
+        <w:drawing>
+          <wp:inline distT="0" distB="0" distL="0" distR="0">
+            <wp:extent cx="4337050" cy="3149600"/>
+            <wp:effectExtent l="0" t="0" r="6350" b="0"/>
+            <wp:docPr id="11" name="图片 11" descr="http://csharpcorner.mindcrackerinc.netdna-cdn.com/UploadFile/deepak.sharma00/drag-and-drop-from-datagridview-to-listbox-in-a-windows-form/Images/Drag-and-drop.jpg"/>
+            <wp:cNvGraphicFramePr>
+              <a:graphicFrameLocks xmlns:a="http://schemas.openxmlformats.org/drawingml/2006/main" noChangeAspect="1"/>
+            </wp:cNvGraphicFramePr>
+            <a:graphic xmlns:a="http://schemas.openxmlformats.org/drawingml/2006/main">
+              <a:graphicData uri="http://schemas.openxmlformats.org/drawingml/2006/picture">
+                <pic:pic xmlns:pic="http://schemas.openxmlformats.org/drawingml/2006/picture">
+                  <pic:nvPicPr>
+                    <pic:cNvPr id="0" name="Picture 5" descr="http://csharpcorner.mindcrackerinc.netdna-cdn.com/UploadFile/deepak.sharma00/drag-and-drop-from-datagridview-to-listbox-in-a-windows-form/Images/Drag-and-drop.jpg"/>
+                    <pic:cNvPicPr>
+                      <a:picLocks noChangeAspect="1" noChangeArrowheads="1"/>
+                    </pic:cNvPicPr>
+                  </pic:nvPicPr>
+                  <pic:blipFill>
+                    <a:blip r:embed="rId47">
+                      <a:extLst>
+                        <a:ext uri="{28A0092B-C50C-407E-A947-70E740481C1C}">
+                          <a14:useLocalDpi xmlns:a14="http://schemas.microsoft.com/office/drawing/2010/main" val="0"/>
+                        </a:ext>
+                      </a:extLst>
+                    </a:blip>
+                    <a:srcRect/>
+                    <a:stretch>
+                      <a:fillRect/>
+                    </a:stretch>
+                  </pic:blipFill>
+                  <pic:spPr bwMode="auto">
+                    <a:xfrm>
+                      <a:off x="0" y="0"/>
+                      <a:ext cx="4337050" cy="3149600"/>
+                    </a:xfrm>
+                    <a:prstGeom prst="rect">
+                      <a:avLst/>
+                    </a:prstGeom>
+                    <a:noFill/>
+                    <a:ln>
+                      <a:noFill/>
+                    </a:ln>
+                  </pic:spPr>
+                </pic:pic>
+              </a:graphicData>
+            </a:graphic>
+          </wp:inline>
+        </w:drawing>
+      </w:r>
+    </w:p>
+    <w:p>
+      <w:pPr>
+        <w:rPr>
+          <w:rFonts w:ascii="Segoe UI" w:hAnsi="Segoe UI" w:cs="Segoe UI"/>
+          <w:sz w:val="20"/>
+          <w:szCs w:val="20"/>
+        </w:rPr>
+      </w:pPr>
+      <w:r>
+        <w:rPr>
+          <w:rFonts w:ascii="Segoe UI" w:hAnsi="Segoe UI" w:cs="Segoe UI"/>
+          <w:sz w:val="20"/>
+          <w:szCs w:val="20"/>
+        </w:rPr>
+        <w:t xml:space="preserve">Set the </w:t>
+      </w:r>
+      <w:proofErr w:type="spellStart"/>
+      <w:r>
+        <w:rPr>
+          <w:rFonts w:ascii="Segoe UI" w:hAnsi="Segoe UI" w:cs="Segoe UI"/>
+          <w:sz w:val="20"/>
+          <w:szCs w:val="20"/>
+        </w:rPr>
+        <w:t>AllowDrop</w:t>
+      </w:r>
+      <w:proofErr w:type="spellEnd"/>
+      <w:r>
+        <w:rPr>
+          <w:rFonts w:ascii="Segoe UI" w:hAnsi="Segoe UI" w:cs="Segoe UI"/>
+          <w:sz w:val="20"/>
+          <w:szCs w:val="20"/>
+        </w:rPr>
+        <w:t xml:space="preserve"> property</w:t>
+      </w:r>
+      <w:r>
+        <w:rPr>
+          <w:rFonts w:ascii="Segoe UI" w:hAnsi="Segoe UI" w:cs="Segoe UI"/>
+          <w:sz w:val="20"/>
+          <w:szCs w:val="20"/>
+        </w:rPr>
+        <w:t xml:space="preserve"> of the </w:t>
+      </w:r>
+      <w:proofErr w:type="spellStart"/>
+      <w:r>
+        <w:rPr>
+          <w:rFonts w:ascii="Segoe UI" w:hAnsi="Segoe UI" w:cs="Segoe UI"/>
+          <w:sz w:val="20"/>
+          <w:szCs w:val="20"/>
+        </w:rPr>
+        <w:t>ListBox</w:t>
+      </w:r>
+      <w:proofErr w:type="spellEnd"/>
+      <w:r>
+        <w:rPr>
+          <w:rFonts w:ascii="Segoe UI" w:hAnsi="Segoe UI" w:cs="Segoe UI"/>
+          <w:sz w:val="20"/>
+          <w:szCs w:val="20"/>
+        </w:rPr>
+        <w:t xml:space="preserve"> to true, as in:</w:t>
+      </w:r>
+      <w:r>
+        <w:rPr>
+          <w:rFonts w:ascii="Segoe UI" w:hAnsi="Segoe UI" w:cs="Segoe UI"/>
+          <w:sz w:val="20"/>
+          <w:szCs w:val="20"/>
+        </w:rPr>
+        <w:br/>
+        <w:t>listBox1.AllowDrop = true;</w:t>
+      </w:r>
+    </w:p>
+    <w:p>
+      <w:pPr>
+        <w:rPr>
+          <w:rFonts w:ascii="Segoe UI" w:hAnsi="Segoe UI" w:cs="Segoe UI"/>
+          <w:sz w:val="20"/>
+          <w:szCs w:val="20"/>
+        </w:rPr>
+      </w:pPr>
+      <w:r>
+        <w:rPr>
+          <w:rFonts w:ascii="Segoe UI" w:hAnsi="Segoe UI" w:cs="Segoe UI"/>
+          <w:sz w:val="20"/>
+          <w:szCs w:val="20"/>
+        </w:rPr>
+        <w:t xml:space="preserve">Write the following in the </w:t>
+      </w:r>
+      <w:proofErr w:type="spellStart"/>
+      <w:r>
+        <w:rPr>
+          <w:rFonts w:ascii="Segoe UI" w:hAnsi="Segoe UI" w:cs="Segoe UI"/>
+          <w:sz w:val="20"/>
+          <w:szCs w:val="20"/>
+        </w:rPr>
+        <w:t>MouseDown</w:t>
+      </w:r>
+      <w:proofErr w:type="spellEnd"/>
+      <w:r>
+        <w:rPr>
+          <w:rFonts w:ascii="Segoe UI" w:hAnsi="Segoe UI" w:cs="Segoe UI"/>
+          <w:sz w:val="20"/>
+          <w:szCs w:val="20"/>
+        </w:rPr>
+        <w:t xml:space="preserve"> event of the </w:t>
+      </w:r>
+      <w:proofErr w:type="spellStart"/>
+      <w:r>
+        <w:rPr>
+          <w:rFonts w:ascii="Segoe UI" w:hAnsi="Segoe UI" w:cs="Segoe UI"/>
+          <w:sz w:val="20"/>
+          <w:szCs w:val="20"/>
+        </w:rPr>
+        <w:t>DataGridView</w:t>
+      </w:r>
+      <w:proofErr w:type="spellEnd"/>
+      <w:r>
+        <w:rPr>
+          <w:rFonts w:ascii="Segoe UI" w:hAnsi="Segoe UI" w:cs="Segoe UI"/>
+          <w:sz w:val="20"/>
+          <w:szCs w:val="20"/>
+        </w:rPr>
+        <w:t>:</w:t>
+      </w:r>
+    </w:p>
+    <w:p>
+      <w:pPr>
+        <w:autoSpaceDE w:val="0"/>
+        <w:autoSpaceDN w:val="0"/>
+        <w:adjustRightInd w:val="0"/>
+        <w:jc w:val="left"/>
+        <w:rPr>
+          <w:rFonts w:ascii="新宋体" w:eastAsia="新宋体" w:cs="新宋体"/>
+          <w:color w:val="000000"/>
+          <w:kern w:val="0"/>
+          <w:sz w:val="19"/>
+          <w:szCs w:val="19"/>
+        </w:rPr>
+      </w:pPr>
+      <w:r>
+        <w:rPr>
+          <w:rFonts w:ascii="新宋体" w:eastAsia="新宋体" w:cs="新宋体"/>
+          <w:color w:val="0000FF"/>
+          <w:kern w:val="0"/>
+          <w:sz w:val="19"/>
+          <w:szCs w:val="19"/>
+        </w:rPr>
+        <w:t>private</w:t>
+      </w:r>
+      <w:r>
+        <w:rPr>
+          <w:rFonts w:ascii="新宋体" w:eastAsia="新宋体" w:cs="新宋体"/>
+          <w:color w:val="000000"/>
+          <w:kern w:val="0"/>
+          <w:sz w:val="19"/>
+          <w:szCs w:val="19"/>
+        </w:rPr>
+        <w:t xml:space="preserve"> </w:t>
+      </w:r>
+      <w:r>
+        <w:rPr>
+          <w:rFonts w:ascii="新宋体" w:eastAsia="新宋体" w:cs="新宋体"/>
+          <w:color w:val="0000FF"/>
+          <w:kern w:val="0"/>
+          <w:sz w:val="19"/>
+          <w:szCs w:val="19"/>
+        </w:rPr>
+        <w:t>void</w:t>
+      </w:r>
+      <w:r>
+        <w:rPr>
+          <w:rFonts w:ascii="新宋体" w:eastAsia="新宋体" w:cs="新宋体"/>
+          <w:color w:val="000000"/>
+          <w:kern w:val="0"/>
+          <w:sz w:val="19"/>
+          <w:szCs w:val="19"/>
+        </w:rPr>
+        <w:t xml:space="preserve"> dataGridView1_</w:t>
+      </w:r>
+      <w:proofErr w:type="gramStart"/>
+      <w:r>
+        <w:rPr>
+          <w:rFonts w:ascii="新宋体" w:eastAsia="新宋体" w:cs="新宋体"/>
+          <w:color w:val="000000"/>
+          <w:kern w:val="0"/>
+          <w:sz w:val="19"/>
+          <w:szCs w:val="19"/>
+        </w:rPr>
+        <w:t>MouseDown(</w:t>
+      </w:r>
+      <w:proofErr w:type="gramEnd"/>
+      <w:r>
+        <w:rPr>
+          <w:rFonts w:ascii="新宋体" w:eastAsia="新宋体" w:cs="新宋体"/>
+          <w:color w:val="0000FF"/>
+          <w:kern w:val="0"/>
+          <w:sz w:val="19"/>
+          <w:szCs w:val="19"/>
+        </w:rPr>
+        <w:t>object</w:t>
+      </w:r>
+      <w:r>
+        <w:rPr>
+          <w:rFonts w:ascii="新宋体" w:eastAsia="新宋体" w:cs="新宋体"/>
+          <w:color w:val="000000"/>
+          <w:kern w:val="0"/>
+          <w:sz w:val="19"/>
+          <w:szCs w:val="19"/>
+        </w:rPr>
+        <w:t xml:space="preserve"> sender, </w:t>
+      </w:r>
+      <w:proofErr w:type="spellStart"/>
+      <w:r>
+        <w:rPr>
+          <w:rFonts w:ascii="新宋体" w:eastAsia="新宋体" w:cs="新宋体"/>
+          <w:color w:val="2B91AF"/>
+          <w:kern w:val="0"/>
+          <w:sz w:val="19"/>
+          <w:szCs w:val="19"/>
+        </w:rPr>
+        <w:t>MouseEventArgs</w:t>
+      </w:r>
+      <w:proofErr w:type="spellEnd"/>
+      <w:r>
+        <w:rPr>
+          <w:rFonts w:ascii="新宋体" w:eastAsia="新宋体" w:cs="新宋体"/>
+          <w:color w:val="000000"/>
+          <w:kern w:val="0"/>
+          <w:sz w:val="19"/>
+          <w:szCs w:val="19"/>
+        </w:rPr>
+        <w:t xml:space="preserve"> e)</w:t>
+      </w:r>
+    </w:p>
+    <w:p>
+      <w:pPr>
+        <w:autoSpaceDE w:val="0"/>
+        <w:autoSpaceDN w:val="0"/>
+        <w:adjustRightInd w:val="0"/>
+        <w:jc w:val="left"/>
+        <w:rPr>
+          <w:rFonts w:ascii="新宋体" w:eastAsia="新宋体" w:cs="新宋体"/>
+          <w:color w:val="000000"/>
+          <w:kern w:val="0"/>
+          <w:sz w:val="19"/>
+          <w:szCs w:val="19"/>
+        </w:rPr>
+      </w:pPr>
+      <w:r>
+        <w:rPr>
+          <w:rFonts w:ascii="新宋体" w:eastAsia="新宋体" w:cs="新宋体"/>
+          <w:color w:val="000000"/>
+          <w:kern w:val="0"/>
+          <w:sz w:val="19"/>
+          <w:szCs w:val="19"/>
+        </w:rPr>
+        <w:t xml:space="preserve">        {</w:t>
+      </w:r>
+    </w:p>
+    <w:p>
+      <w:pPr>
+        <w:autoSpaceDE w:val="0"/>
+        <w:autoSpaceDN w:val="0"/>
+        <w:adjustRightInd w:val="0"/>
+        <w:jc w:val="left"/>
+        <w:rPr>
+          <w:rFonts w:ascii="新宋体" w:eastAsia="新宋体" w:cs="新宋体"/>
+          <w:color w:val="000000"/>
+          <w:kern w:val="0"/>
+          <w:sz w:val="19"/>
+          <w:szCs w:val="19"/>
+        </w:rPr>
+      </w:pPr>
+      <w:r>
+        <w:rPr>
+          <w:rFonts w:ascii="新宋体" w:eastAsia="新宋体" w:cs="新宋体"/>
+          <w:color w:val="000000"/>
+          <w:kern w:val="0"/>
+          <w:sz w:val="19"/>
+          <w:szCs w:val="19"/>
+        </w:rPr>
+        <w:t xml:space="preserve">            dataGridView1.DoDragDrop(dataGridView1.SelectedRows, </w:t>
+      </w:r>
+      <w:proofErr w:type="spellStart"/>
+      <w:r>
+        <w:rPr>
+          <w:rFonts w:ascii="新宋体" w:eastAsia="新宋体" w:cs="新宋体"/>
+          <w:color w:val="2B91AF"/>
+          <w:kern w:val="0"/>
+          <w:sz w:val="19"/>
+          <w:szCs w:val="19"/>
+        </w:rPr>
+        <w:t>DragDropEffects</w:t>
+      </w:r>
+      <w:r>
+        <w:rPr>
+          <w:rFonts w:ascii="新宋体" w:eastAsia="新宋体" w:cs="新宋体"/>
+          <w:color w:val="000000"/>
+          <w:kern w:val="0"/>
+          <w:sz w:val="19"/>
+          <w:szCs w:val="19"/>
+        </w:rPr>
+        <w:t>.Move</w:t>
+      </w:r>
+      <w:proofErr w:type="spellEnd"/>
+      <w:r>
+        <w:rPr>
+          <w:rFonts w:ascii="新宋体" w:eastAsia="新宋体" w:cs="新宋体"/>
+          <w:color w:val="000000"/>
+          <w:kern w:val="0"/>
+          <w:sz w:val="19"/>
+          <w:szCs w:val="19"/>
+        </w:rPr>
+        <w:t>);</w:t>
+      </w:r>
+    </w:p>
+    <w:p>
+      <w:pPr>
+        <w:rPr>
+          <w:rFonts w:ascii="新宋体" w:eastAsia="新宋体" w:cs="新宋体"/>
+          <w:color w:val="000000"/>
+          <w:kern w:val="0"/>
+          <w:sz w:val="19"/>
+          <w:szCs w:val="19"/>
+        </w:rPr>
+      </w:pPr>
+      <w:r>
+        <w:rPr>
+          <w:rFonts w:ascii="新宋体" w:eastAsia="新宋体" w:cs="新宋体"/>
+          <w:color w:val="000000"/>
+          <w:kern w:val="0"/>
+          <w:sz w:val="19"/>
+          <w:szCs w:val="19"/>
+        </w:rPr>
+        <w:t xml:space="preserve">        }</w:t>
+      </w:r>
+    </w:p>
+    <w:p>
+      <w:pPr>
+        <w:rPr>
+          <w:rFonts w:ascii="Segoe UI" w:hAnsi="Segoe UI" w:cs="Segoe UI"/>
+          <w:sz w:val="20"/>
+          <w:szCs w:val="20"/>
+        </w:rPr>
+      </w:pPr>
+      <w:r>
+        <w:rPr>
+          <w:rFonts w:ascii="Segoe UI" w:hAnsi="Segoe UI" w:cs="Segoe UI"/>
+          <w:sz w:val="20"/>
+          <w:szCs w:val="20"/>
+        </w:rPr>
+        <w:t>The first parameter is the data that we want to send in drag and drop operation</w:t>
+      </w:r>
+    </w:p>
+    <w:p>
+      <w:pPr>
+        <w:rPr>
+          <w:rFonts w:ascii="Segoe UI" w:hAnsi="Segoe UI" w:cs="Segoe UI"/>
+          <w:sz w:val="20"/>
+          <w:szCs w:val="20"/>
+        </w:rPr>
+      </w:pPr>
+      <w:r>
+        <w:rPr>
+          <w:rFonts w:ascii="Segoe UI" w:hAnsi="Segoe UI" w:cs="Segoe UI"/>
+          <w:sz w:val="20"/>
+          <w:szCs w:val="20"/>
+        </w:rPr>
+        <w:tab/>
+      </w:r>
+    </w:p>
+    <w:p>
+      <w:pPr>
+        <w:rPr>
+          <w:rFonts w:ascii="Segoe UI" w:hAnsi="Segoe UI" w:cs="Segoe UI"/>
+          <w:sz w:val="20"/>
+          <w:szCs w:val="20"/>
+        </w:rPr>
+      </w:pPr>
+      <w:r>
+        <w:rPr>
+          <w:rFonts w:ascii="Segoe UI" w:hAnsi="Segoe UI" w:cs="Segoe UI"/>
+          <w:sz w:val="20"/>
+          <w:szCs w:val="20"/>
+        </w:rPr>
+        <w:t xml:space="preserve">Write the following in the </w:t>
+      </w:r>
+      <w:proofErr w:type="spellStart"/>
+      <w:r>
+        <w:rPr>
+          <w:rFonts w:ascii="Segoe UI" w:hAnsi="Segoe UI" w:cs="Segoe UI"/>
+          <w:sz w:val="20"/>
+          <w:szCs w:val="20"/>
+        </w:rPr>
+        <w:t>DragEnter</w:t>
+      </w:r>
+      <w:proofErr w:type="spellEnd"/>
+      <w:r>
+        <w:rPr>
+          <w:rFonts w:ascii="Segoe UI" w:hAnsi="Segoe UI" w:cs="Segoe UI"/>
+          <w:sz w:val="20"/>
+          <w:szCs w:val="20"/>
+        </w:rPr>
+        <w:t xml:space="preserve"> event of the </w:t>
+      </w:r>
+      <w:proofErr w:type="spellStart"/>
+      <w:r>
+        <w:rPr>
+          <w:rFonts w:ascii="Segoe UI" w:hAnsi="Segoe UI" w:cs="Segoe UI"/>
+          <w:sz w:val="20"/>
+          <w:szCs w:val="20"/>
+        </w:rPr>
+        <w:t>ListBox</w:t>
+      </w:r>
+      <w:proofErr w:type="spellEnd"/>
+      <w:r>
+        <w:rPr>
+          <w:rFonts w:ascii="Segoe UI" w:hAnsi="Segoe UI" w:cs="Segoe UI"/>
+          <w:sz w:val="20"/>
+          <w:szCs w:val="20"/>
+        </w:rPr>
+        <w:t>:</w:t>
+      </w:r>
+    </w:p>
+    <w:p>
+      <w:pPr>
+        <w:autoSpaceDE w:val="0"/>
+        <w:autoSpaceDN w:val="0"/>
+        <w:adjustRightInd w:val="0"/>
+        <w:jc w:val="left"/>
+        <w:rPr>
+          <w:rFonts w:ascii="新宋体" w:eastAsia="新宋体" w:cs="新宋体"/>
+          <w:color w:val="000000"/>
+          <w:kern w:val="0"/>
+          <w:sz w:val="19"/>
+          <w:szCs w:val="19"/>
+        </w:rPr>
+      </w:pPr>
+      <w:r>
+        <w:rPr>
+          <w:rFonts w:ascii="新宋体" w:eastAsia="新宋体" w:cs="新宋体"/>
+          <w:color w:val="000000"/>
+          <w:kern w:val="0"/>
+          <w:sz w:val="19"/>
+          <w:szCs w:val="19"/>
+        </w:rPr>
+        <w:t xml:space="preserve">   </w:t>
+      </w:r>
+      <w:r>
+        <w:rPr>
+          <w:rFonts w:ascii="新宋体" w:eastAsia="新宋体" w:cs="新宋体"/>
+          <w:color w:val="0000FF"/>
+          <w:kern w:val="0"/>
+          <w:sz w:val="19"/>
+          <w:szCs w:val="19"/>
+        </w:rPr>
+        <w:t>private</w:t>
+      </w:r>
+      <w:r>
+        <w:rPr>
+          <w:rFonts w:ascii="新宋体" w:eastAsia="新宋体" w:cs="新宋体"/>
+          <w:color w:val="000000"/>
+          <w:kern w:val="0"/>
+          <w:sz w:val="19"/>
+          <w:szCs w:val="19"/>
+        </w:rPr>
+        <w:t xml:space="preserve"> </w:t>
+      </w:r>
+      <w:r>
+        <w:rPr>
+          <w:rFonts w:ascii="新宋体" w:eastAsia="新宋体" w:cs="新宋体"/>
+          <w:color w:val="0000FF"/>
+          <w:kern w:val="0"/>
+          <w:sz w:val="19"/>
+          <w:szCs w:val="19"/>
+        </w:rPr>
+        <w:t>void</w:t>
+      </w:r>
+      <w:r>
+        <w:rPr>
+          <w:rFonts w:ascii="新宋体" w:eastAsia="新宋体" w:cs="新宋体"/>
+          <w:color w:val="000000"/>
+          <w:kern w:val="0"/>
+          <w:sz w:val="19"/>
+          <w:szCs w:val="19"/>
+        </w:rPr>
+        <w:t xml:space="preserve"> listBox1_</w:t>
+      </w:r>
+      <w:proofErr w:type="gramStart"/>
+      <w:r>
+        <w:rPr>
+          <w:rFonts w:ascii="新宋体" w:eastAsia="新宋体" w:cs="新宋体"/>
+          <w:color w:val="000000"/>
+          <w:kern w:val="0"/>
+          <w:sz w:val="19"/>
+          <w:szCs w:val="19"/>
+        </w:rPr>
+        <w:t>DragEnter(</w:t>
+      </w:r>
+      <w:proofErr w:type="gramEnd"/>
+      <w:r>
+        <w:rPr>
+          <w:rFonts w:ascii="新宋体" w:eastAsia="新宋体" w:cs="新宋体"/>
+          <w:color w:val="0000FF"/>
+          <w:kern w:val="0"/>
+          <w:sz w:val="19"/>
+          <w:szCs w:val="19"/>
+        </w:rPr>
+        <w:t>object</w:t>
+      </w:r>
+      <w:r>
+        <w:rPr>
+          <w:rFonts w:ascii="新宋体" w:eastAsia="新宋体" w:cs="新宋体"/>
+          <w:color w:val="000000"/>
+          <w:kern w:val="0"/>
+          <w:sz w:val="19"/>
+          <w:szCs w:val="19"/>
+        </w:rPr>
+        <w:t xml:space="preserve"> sender, </w:t>
+      </w:r>
+      <w:proofErr w:type="spellStart"/>
+      <w:r>
+        <w:rPr>
+          <w:rFonts w:ascii="新宋体" w:eastAsia="新宋体" w:cs="新宋体"/>
+          <w:color w:val="2B91AF"/>
+          <w:kern w:val="0"/>
+          <w:sz w:val="19"/>
+          <w:szCs w:val="19"/>
+        </w:rPr>
+        <w:t>DragEventArgs</w:t>
+      </w:r>
+      <w:proofErr w:type="spellEnd"/>
+      <w:r>
+        <w:rPr>
+          <w:rFonts w:ascii="新宋体" w:eastAsia="新宋体" w:cs="新宋体"/>
+          <w:color w:val="000000"/>
+          <w:kern w:val="0"/>
+          <w:sz w:val="19"/>
+          <w:szCs w:val="19"/>
+        </w:rPr>
+        <w:t xml:space="preserve"> e)</w:t>
+      </w:r>
+    </w:p>
+    <w:p>
+      <w:pPr>
+        <w:autoSpaceDE w:val="0"/>
+        <w:autoSpaceDN w:val="0"/>
+        <w:adjustRightInd w:val="0"/>
+        <w:jc w:val="left"/>
+        <w:rPr>
+          <w:rFonts w:ascii="新宋体" w:eastAsia="新宋体" w:cs="新宋体"/>
+          <w:color w:val="000000"/>
+          <w:kern w:val="0"/>
+          <w:sz w:val="19"/>
+          <w:szCs w:val="19"/>
+        </w:rPr>
+      </w:pPr>
+      <w:r>
+        <w:rPr>
+          <w:rFonts w:ascii="新宋体" w:eastAsia="新宋体" w:cs="新宋体"/>
+          <w:color w:val="000000"/>
+          <w:kern w:val="0"/>
+          <w:sz w:val="19"/>
+          <w:szCs w:val="19"/>
+        </w:rPr>
+        <w:t xml:space="preserve">        {</w:t>
+      </w:r>
+    </w:p>
+    <w:p>
+      <w:pPr>
+        <w:autoSpaceDE w:val="0"/>
+        <w:autoSpaceDN w:val="0"/>
+        <w:adjustRightInd w:val="0"/>
+        <w:jc w:val="left"/>
+        <w:rPr>
+          <w:rFonts w:ascii="新宋体" w:eastAsia="新宋体" w:cs="新宋体"/>
+          <w:color w:val="000000"/>
+          <w:kern w:val="0"/>
+          <w:sz w:val="19"/>
+          <w:szCs w:val="19"/>
+        </w:rPr>
+      </w:pPr>
+      <w:r>
+        <w:rPr>
+          <w:rFonts w:ascii="新宋体" w:eastAsia="新宋体" w:cs="新宋体"/>
+          <w:color w:val="000000"/>
+          <w:kern w:val="0"/>
+          <w:sz w:val="19"/>
+          <w:szCs w:val="19"/>
+        </w:rPr>
+        <w:t xml:space="preserve">            </w:t>
+      </w:r>
+      <w:r>
+        <w:rPr>
+          <w:rFonts w:ascii="新宋体" w:eastAsia="新宋体" w:cs="新宋体"/>
+          <w:color w:val="0000FF"/>
+          <w:kern w:val="0"/>
+          <w:sz w:val="19"/>
+          <w:szCs w:val="19"/>
+        </w:rPr>
+        <w:t>if</w:t>
+      </w:r>
+      <w:r>
+        <w:rPr>
+          <w:rFonts w:ascii="新宋体" w:eastAsia="新宋体" w:cs="新宋体"/>
+          <w:color w:val="000000"/>
+          <w:kern w:val="0"/>
+          <w:sz w:val="19"/>
+          <w:szCs w:val="19"/>
+        </w:rPr>
+        <w:t xml:space="preserve"> (</w:t>
+      </w:r>
+      <w:proofErr w:type="gramStart"/>
+      <w:r>
+        <w:rPr>
+          <w:rFonts w:ascii="新宋体" w:eastAsia="新宋体" w:cs="新宋体"/>
+          <w:color w:val="000000"/>
+          <w:kern w:val="0"/>
+          <w:sz w:val="19"/>
+          <w:szCs w:val="19"/>
+        </w:rPr>
+        <w:t>e.Data.GetDataPresent</w:t>
+      </w:r>
+      <w:proofErr w:type="gramEnd"/>
+      <w:r>
+        <w:rPr>
+          <w:rFonts w:ascii="新宋体" w:eastAsia="新宋体" w:cs="新宋体"/>
+          <w:color w:val="000000"/>
+          <w:kern w:val="0"/>
+          <w:sz w:val="19"/>
+          <w:szCs w:val="19"/>
+        </w:rPr>
+        <w:t>(</w:t>
+      </w:r>
+      <w:r>
+        <w:rPr>
+          <w:rFonts w:ascii="新宋体" w:eastAsia="新宋体" w:cs="新宋体"/>
+          <w:color w:val="0000FF"/>
+          <w:kern w:val="0"/>
+          <w:sz w:val="19"/>
+          <w:szCs w:val="19"/>
+        </w:rPr>
+        <w:t>typeof</w:t>
+      </w:r>
+      <w:r>
+        <w:rPr>
+          <w:rFonts w:ascii="新宋体" w:eastAsia="新宋体" w:cs="新宋体"/>
+          <w:color w:val="000000"/>
+          <w:kern w:val="0"/>
+          <w:sz w:val="19"/>
+          <w:szCs w:val="19"/>
+        </w:rPr>
+        <w:t>(</w:t>
+      </w:r>
+      <w:r>
+        <w:rPr>
+          <w:rFonts w:ascii="新宋体" w:eastAsia="新宋体" w:cs="新宋体"/>
+          <w:color w:val="2B91AF"/>
+          <w:kern w:val="0"/>
+          <w:sz w:val="19"/>
+          <w:szCs w:val="19"/>
+        </w:rPr>
+        <w:t>DataGridViewSelectedRowCollection</w:t>
+      </w:r>
+      <w:r>
+        <w:rPr>
+          <w:rFonts w:ascii="新宋体" w:eastAsia="新宋体" w:cs="新宋体"/>
+          <w:color w:val="000000"/>
+          <w:kern w:val="0"/>
+          <w:sz w:val="19"/>
+          <w:szCs w:val="19"/>
+        </w:rPr>
+        <w:t>)))</w:t>
+      </w:r>
+    </w:p>
+    <w:p>
+      <w:pPr>
+        <w:autoSpaceDE w:val="0"/>
+        <w:autoSpaceDN w:val="0"/>
+        <w:adjustRightInd w:val="0"/>
+        <w:jc w:val="left"/>
+        <w:rPr>
+          <w:rFonts w:ascii="新宋体" w:eastAsia="新宋体" w:cs="新宋体"/>
+          <w:color w:val="000000"/>
+          <w:kern w:val="0"/>
+          <w:sz w:val="19"/>
+          <w:szCs w:val="19"/>
+        </w:rPr>
+      </w:pPr>
+      <w:r>
+        <w:rPr>
+          <w:rFonts w:ascii="新宋体" w:eastAsia="新宋体" w:cs="新宋体"/>
+          <w:color w:val="000000"/>
+          <w:kern w:val="0"/>
+          <w:sz w:val="19"/>
+          <w:szCs w:val="19"/>
+        </w:rPr>
+        <w:t xml:space="preserve">            {</w:t>
+      </w:r>
+    </w:p>
+    <w:p>
+      <w:pPr>
+        <w:autoSpaceDE w:val="0"/>
+        <w:autoSpaceDN w:val="0"/>
+        <w:adjustRightInd w:val="0"/>
+        <w:jc w:val="left"/>
+        <w:rPr>
+          <w:rFonts w:ascii="新宋体" w:eastAsia="新宋体" w:cs="新宋体"/>
+          <w:color w:val="000000"/>
+          <w:kern w:val="0"/>
+          <w:sz w:val="19"/>
+          <w:szCs w:val="19"/>
+        </w:rPr>
+      </w:pPr>
+      <w:r>
+        <w:rPr>
+          <w:rFonts w:ascii="新宋体" w:eastAsia="新宋体" w:cs="新宋体"/>
+          <w:color w:val="000000"/>
+          <w:kern w:val="0"/>
+          <w:sz w:val="19"/>
+          <w:szCs w:val="19"/>
+        </w:rPr>
+        <w:t xml:space="preserve">                </w:t>
+      </w:r>
+      <w:proofErr w:type="spellStart"/>
+      <w:proofErr w:type="gramStart"/>
+      <w:r>
+        <w:rPr>
+          <w:rFonts w:ascii="新宋体" w:eastAsia="新宋体" w:cs="新宋体"/>
+          <w:color w:val="000000"/>
+          <w:kern w:val="0"/>
+          <w:sz w:val="19"/>
+          <w:szCs w:val="19"/>
+        </w:rPr>
+        <w:t>e.Effect</w:t>
+      </w:r>
+      <w:proofErr w:type="spellEnd"/>
+      <w:proofErr w:type="gramEnd"/>
+      <w:r>
+        <w:rPr>
+          <w:rFonts w:ascii="新宋体" w:eastAsia="新宋体" w:cs="新宋体"/>
+          <w:color w:val="000000"/>
+          <w:kern w:val="0"/>
+          <w:sz w:val="19"/>
+          <w:szCs w:val="19"/>
+        </w:rPr>
+        <w:t xml:space="preserve"> = </w:t>
+      </w:r>
+      <w:proofErr w:type="spellStart"/>
+      <w:r>
+        <w:rPr>
+          <w:rFonts w:ascii="新宋体" w:eastAsia="新宋体" w:cs="新宋体"/>
+          <w:color w:val="2B91AF"/>
+          <w:kern w:val="0"/>
+          <w:sz w:val="19"/>
+          <w:szCs w:val="19"/>
+        </w:rPr>
+        <w:t>DragDropEffects</w:t>
+      </w:r>
+      <w:r>
+        <w:rPr>
+          <w:rFonts w:ascii="新宋体" w:eastAsia="新宋体" w:cs="新宋体"/>
+          <w:color w:val="000000"/>
+          <w:kern w:val="0"/>
+          <w:sz w:val="19"/>
+          <w:szCs w:val="19"/>
+        </w:rPr>
+        <w:t>.Move</w:t>
+      </w:r>
+      <w:proofErr w:type="spellEnd"/>
+      <w:r>
+        <w:rPr>
+          <w:rFonts w:ascii="新宋体" w:eastAsia="新宋体" w:cs="新宋体"/>
+          <w:color w:val="000000"/>
+          <w:kern w:val="0"/>
+          <w:sz w:val="19"/>
+          <w:szCs w:val="19"/>
+        </w:rPr>
+        <w:t>;</w:t>
+      </w:r>
+    </w:p>
+    <w:p>
+      <w:pPr>
+        <w:autoSpaceDE w:val="0"/>
+        <w:autoSpaceDN w:val="0"/>
+        <w:adjustRightInd w:val="0"/>
+        <w:jc w:val="left"/>
+        <w:rPr>
+          <w:rFonts w:ascii="新宋体" w:eastAsia="新宋体" w:cs="新宋体"/>
+          <w:color w:val="000000"/>
+          <w:kern w:val="0"/>
+          <w:sz w:val="19"/>
+          <w:szCs w:val="19"/>
+        </w:rPr>
+      </w:pPr>
+      <w:r>
+        <w:rPr>
+          <w:rFonts w:ascii="新宋体" w:eastAsia="新宋体" w:cs="新宋体"/>
+          <w:color w:val="000000"/>
+          <w:kern w:val="0"/>
+          <w:sz w:val="19"/>
+          <w:szCs w:val="19"/>
+        </w:rPr>
+        <w:t xml:space="preserve">            }</w:t>
+      </w:r>
+    </w:p>
+    <w:p>
+      <w:pPr>
+        <w:rPr>
+          <w:rFonts w:ascii="新宋体" w:eastAsia="新宋体" w:cs="新宋体"/>
+          <w:color w:val="000000"/>
+          <w:kern w:val="0"/>
+          <w:sz w:val="19"/>
+          <w:szCs w:val="19"/>
+        </w:rPr>
+      </w:pPr>
+      <w:r>
+        <w:rPr>
+          <w:rFonts w:ascii="新宋体" w:eastAsia="新宋体" w:cs="新宋体"/>
+          <w:color w:val="000000"/>
+          <w:kern w:val="0"/>
+          <w:sz w:val="19"/>
+          <w:szCs w:val="19"/>
+        </w:rPr>
+        <w:t xml:space="preserve">        }</w:t>
+      </w:r>
+    </w:p>
+    <w:p>
+      <w:pPr>
+        <w:rPr>
+          <w:rFonts w:ascii="新宋体" w:eastAsia="新宋体" w:cs="新宋体"/>
+          <w:color w:val="000000"/>
+          <w:kern w:val="0"/>
+          <w:sz w:val="19"/>
+          <w:szCs w:val="19"/>
+        </w:rPr>
+      </w:pPr>
+      <w:proofErr w:type="spellStart"/>
+      <w:r>
+        <w:rPr>
+          <w:rFonts w:ascii="新宋体" w:eastAsia="新宋体" w:cs="新宋体"/>
+          <w:color w:val="000000"/>
+          <w:kern w:val="0"/>
+          <w:sz w:val="19"/>
+          <w:szCs w:val="19"/>
+        </w:rPr>
+        <w:t>DoDragDrop</w:t>
+      </w:r>
+      <w:proofErr w:type="spellEnd"/>
+      <w:r>
+        <w:rPr>
+          <w:rFonts w:ascii="新宋体" w:eastAsia="新宋体" w:cs="新宋体" w:hint="eastAsia"/>
+          <w:color w:val="000000"/>
+          <w:kern w:val="0"/>
+          <w:sz w:val="19"/>
+          <w:szCs w:val="19"/>
+        </w:rPr>
+        <w:t>（）和</w:t>
+      </w:r>
+      <w:proofErr w:type="spellStart"/>
+      <w:r>
+        <w:rPr>
+          <w:rFonts w:ascii="新宋体" w:eastAsia="新宋体" w:cs="新宋体" w:hint="eastAsia"/>
+          <w:color w:val="000000"/>
+          <w:kern w:val="0"/>
+          <w:sz w:val="19"/>
+          <w:szCs w:val="19"/>
+        </w:rPr>
+        <w:t>dragEnter</w:t>
+      </w:r>
+      <w:proofErr w:type="spellEnd"/>
+      <w:r>
+        <w:rPr>
+          <w:rFonts w:ascii="新宋体" w:eastAsia="新宋体" w:cs="新宋体" w:hint="eastAsia"/>
+          <w:color w:val="000000"/>
+          <w:kern w:val="0"/>
+          <w:sz w:val="19"/>
+          <w:szCs w:val="19"/>
+        </w:rPr>
+        <w:t>事件里的effect</w:t>
+      </w:r>
+      <w:r>
+        <w:rPr>
+          <w:rFonts w:ascii="新宋体" w:eastAsia="新宋体" w:cs="新宋体"/>
+          <w:color w:val="000000"/>
+          <w:kern w:val="0"/>
+          <w:sz w:val="19"/>
+          <w:szCs w:val="19"/>
+        </w:rPr>
+        <w:t xml:space="preserve"> </w:t>
+      </w:r>
+      <w:r>
+        <w:rPr>
+          <w:rFonts w:ascii="新宋体" w:eastAsia="新宋体" w:cs="新宋体" w:hint="eastAsia"/>
+          <w:color w:val="000000"/>
+          <w:kern w:val="0"/>
+          <w:sz w:val="19"/>
+          <w:szCs w:val="19"/>
+        </w:rPr>
+        <w:t>要一样？</w:t>
+      </w:r>
+    </w:p>
+    <w:p>
+      <w:pPr>
+        <w:rPr>
+          <w:rFonts w:ascii="Segoe UI" w:hAnsi="Segoe UI" w:cs="Segoe UI"/>
+          <w:sz w:val="20"/>
+          <w:szCs w:val="20"/>
+        </w:rPr>
+      </w:pPr>
+      <w:r>
+        <w:rPr>
+          <w:rFonts w:ascii="Segoe UI" w:hAnsi="Segoe UI" w:cs="Segoe UI"/>
+          <w:sz w:val="20"/>
+          <w:szCs w:val="20"/>
+        </w:rPr>
+        <w:t xml:space="preserve">Write the following in the </w:t>
+      </w:r>
+      <w:proofErr w:type="spellStart"/>
+      <w:r>
+        <w:rPr>
+          <w:rFonts w:ascii="Segoe UI" w:hAnsi="Segoe UI" w:cs="Segoe UI"/>
+          <w:sz w:val="20"/>
+          <w:szCs w:val="20"/>
+        </w:rPr>
+        <w:t>DragDrop</w:t>
+      </w:r>
+      <w:proofErr w:type="spellEnd"/>
+      <w:r>
+        <w:rPr>
+          <w:rFonts w:ascii="Segoe UI" w:hAnsi="Segoe UI" w:cs="Segoe UI"/>
+          <w:sz w:val="20"/>
+          <w:szCs w:val="20"/>
+        </w:rPr>
+        <w:t xml:space="preserve"> event of the </w:t>
+      </w:r>
+      <w:proofErr w:type="spellStart"/>
+      <w:r>
+        <w:rPr>
+          <w:rFonts w:ascii="Segoe UI" w:hAnsi="Segoe UI" w:cs="Segoe UI"/>
+          <w:sz w:val="20"/>
+          <w:szCs w:val="20"/>
+        </w:rPr>
+        <w:t>ListBox</w:t>
+      </w:r>
+      <w:proofErr w:type="spellEnd"/>
+      <w:r>
+        <w:rPr>
+          <w:rFonts w:ascii="Segoe UI" w:hAnsi="Segoe UI" w:cs="Segoe UI"/>
+          <w:sz w:val="20"/>
+          <w:szCs w:val="20"/>
+        </w:rPr>
+        <w:t>:</w:t>
+      </w:r>
+    </w:p>
+    <w:p>
+      <w:pPr>
+        <w:autoSpaceDE w:val="0"/>
+        <w:autoSpaceDN w:val="0"/>
+        <w:adjustRightInd w:val="0"/>
+        <w:jc w:val="left"/>
+        <w:rPr>
+          <w:rFonts w:ascii="新宋体" w:eastAsia="新宋体" w:cs="新宋体"/>
+          <w:color w:val="000000"/>
+          <w:kern w:val="0"/>
+          <w:sz w:val="19"/>
+          <w:szCs w:val="19"/>
+        </w:rPr>
+      </w:pPr>
+      <w:r>
+        <w:rPr>
+          <w:rFonts w:ascii="新宋体" w:eastAsia="新宋体" w:cs="新宋体"/>
+          <w:color w:val="000000"/>
+          <w:kern w:val="0"/>
+          <w:sz w:val="19"/>
+          <w:szCs w:val="19"/>
+        </w:rPr>
+        <w:t xml:space="preserve">     </w:t>
+      </w:r>
+      <w:r>
+        <w:rPr>
+          <w:rFonts w:ascii="新宋体" w:eastAsia="新宋体" w:cs="新宋体"/>
+          <w:color w:val="0000FF"/>
+          <w:kern w:val="0"/>
+          <w:sz w:val="19"/>
+          <w:szCs w:val="19"/>
+        </w:rPr>
+        <w:t>private</w:t>
+      </w:r>
+      <w:r>
+        <w:rPr>
+          <w:rFonts w:ascii="新宋体" w:eastAsia="新宋体" w:cs="新宋体"/>
+          <w:color w:val="000000"/>
+          <w:kern w:val="0"/>
+          <w:sz w:val="19"/>
+          <w:szCs w:val="19"/>
+        </w:rPr>
+        <w:t xml:space="preserve"> </w:t>
+      </w:r>
+      <w:r>
+        <w:rPr>
+          <w:rFonts w:ascii="新宋体" w:eastAsia="新宋体" w:cs="新宋体"/>
+          <w:color w:val="0000FF"/>
+          <w:kern w:val="0"/>
+          <w:sz w:val="19"/>
+          <w:szCs w:val="19"/>
+        </w:rPr>
+        <w:t>void</w:t>
+      </w:r>
+      <w:r>
+        <w:rPr>
+          <w:rFonts w:ascii="新宋体" w:eastAsia="新宋体" w:cs="新宋体"/>
+          <w:color w:val="000000"/>
+          <w:kern w:val="0"/>
+          <w:sz w:val="19"/>
+          <w:szCs w:val="19"/>
+        </w:rPr>
+        <w:t xml:space="preserve"> listBox1_</w:t>
+      </w:r>
+      <w:proofErr w:type="gramStart"/>
+      <w:r>
+        <w:rPr>
+          <w:rFonts w:ascii="新宋体" w:eastAsia="新宋体" w:cs="新宋体"/>
+          <w:color w:val="000000"/>
+          <w:kern w:val="0"/>
+          <w:sz w:val="19"/>
+          <w:szCs w:val="19"/>
+        </w:rPr>
+        <w:t>DragDrop(</w:t>
+      </w:r>
+      <w:proofErr w:type="gramEnd"/>
+      <w:r>
+        <w:rPr>
+          <w:rFonts w:ascii="新宋体" w:eastAsia="新宋体" w:cs="新宋体"/>
+          <w:color w:val="0000FF"/>
+          <w:kern w:val="0"/>
+          <w:sz w:val="19"/>
+          <w:szCs w:val="19"/>
+        </w:rPr>
+        <w:t>object</w:t>
+      </w:r>
+      <w:r>
+        <w:rPr>
+          <w:rFonts w:ascii="新宋体" w:eastAsia="新宋体" w:cs="新宋体"/>
+          <w:color w:val="000000"/>
+          <w:kern w:val="0"/>
+          <w:sz w:val="19"/>
+          <w:szCs w:val="19"/>
+        </w:rPr>
+        <w:t xml:space="preserve"> sender, </w:t>
+      </w:r>
+      <w:proofErr w:type="spellStart"/>
+      <w:r>
+        <w:rPr>
+          <w:rFonts w:ascii="新宋体" w:eastAsia="新宋体" w:cs="新宋体"/>
+          <w:color w:val="2B91AF"/>
+          <w:kern w:val="0"/>
+          <w:sz w:val="19"/>
+          <w:szCs w:val="19"/>
+        </w:rPr>
+        <w:t>DragEventArgs</w:t>
+      </w:r>
+      <w:proofErr w:type="spellEnd"/>
+      <w:r>
+        <w:rPr>
+          <w:rFonts w:ascii="新宋体" w:eastAsia="新宋体" w:cs="新宋体"/>
+          <w:color w:val="000000"/>
+          <w:kern w:val="0"/>
+          <w:sz w:val="19"/>
+          <w:szCs w:val="19"/>
+        </w:rPr>
+        <w:t xml:space="preserve"> e)</w:t>
+      </w:r>
+    </w:p>
+    <w:p>
+      <w:pPr>
+        <w:autoSpaceDE w:val="0"/>
+        <w:autoSpaceDN w:val="0"/>
+        <w:adjustRightInd w:val="0"/>
+        <w:jc w:val="left"/>
+        <w:rPr>
+          <w:rFonts w:ascii="新宋体" w:eastAsia="新宋体" w:cs="新宋体"/>
+          <w:color w:val="000000"/>
+          <w:kern w:val="0"/>
+          <w:sz w:val="19"/>
+          <w:szCs w:val="19"/>
+        </w:rPr>
+      </w:pPr>
+      <w:r>
+        <w:rPr>
+          <w:rFonts w:ascii="新宋体" w:eastAsia="新宋体" w:cs="新宋体"/>
+          <w:color w:val="000000"/>
+          <w:kern w:val="0"/>
+          <w:sz w:val="19"/>
+          <w:szCs w:val="19"/>
+        </w:rPr>
+        <w:t xml:space="preserve">        {</w:t>
+      </w:r>
+    </w:p>
+    <w:p>
+      <w:pPr>
+        <w:autoSpaceDE w:val="0"/>
+        <w:autoSpaceDN w:val="0"/>
+        <w:adjustRightInd w:val="0"/>
+        <w:jc w:val="left"/>
+        <w:rPr>
+          <w:rFonts w:ascii="新宋体" w:eastAsia="新宋体" w:cs="新宋体"/>
+          <w:color w:val="000000"/>
+          <w:kern w:val="0"/>
+          <w:sz w:val="19"/>
+          <w:szCs w:val="19"/>
+        </w:rPr>
+      </w:pPr>
+      <w:r>
+        <w:rPr>
+          <w:rFonts w:ascii="新宋体" w:eastAsia="新宋体" w:cs="新宋体"/>
+          <w:color w:val="000000"/>
+          <w:kern w:val="0"/>
+          <w:sz w:val="19"/>
+          <w:szCs w:val="19"/>
+        </w:rPr>
+        <w:t xml:space="preserve">            </w:t>
+      </w:r>
+      <w:proofErr w:type="spellStart"/>
+      <w:r>
+        <w:rPr>
+          <w:rFonts w:ascii="新宋体" w:eastAsia="新宋体" w:cs="新宋体"/>
+          <w:color w:val="2B91AF"/>
+          <w:kern w:val="0"/>
+          <w:sz w:val="19"/>
+          <w:szCs w:val="19"/>
+        </w:rPr>
+        <w:t>DataGridViewSelectedRowCollection</w:t>
+      </w:r>
+      <w:proofErr w:type="spellEnd"/>
+      <w:r>
+        <w:rPr>
+          <w:rFonts w:ascii="新宋体" w:eastAsia="新宋体" w:cs="新宋体"/>
+          <w:color w:val="000000"/>
+          <w:kern w:val="0"/>
+          <w:sz w:val="19"/>
+          <w:szCs w:val="19"/>
+        </w:rPr>
+        <w:t xml:space="preserve"> rows = (</w:t>
+      </w:r>
+      <w:r>
+        <w:rPr>
+          <w:rFonts w:ascii="新宋体" w:eastAsia="新宋体" w:cs="新宋体"/>
+          <w:color w:val="2B91AF"/>
+          <w:kern w:val="0"/>
+          <w:sz w:val="19"/>
+          <w:szCs w:val="19"/>
+        </w:rPr>
+        <w:t>DataGridViewSelectedRowCollection</w:t>
+      </w:r>
+      <w:r>
+        <w:rPr>
+          <w:rFonts w:ascii="新宋体" w:eastAsia="新宋体" w:cs="新宋体"/>
+          <w:color w:val="000000"/>
+          <w:kern w:val="0"/>
+          <w:sz w:val="19"/>
+          <w:szCs w:val="19"/>
+        </w:rPr>
+        <w:t>)</w:t>
+      </w:r>
+      <w:proofErr w:type="gramStart"/>
+      <w:r>
+        <w:rPr>
+          <w:rFonts w:ascii="新宋体" w:eastAsia="新宋体" w:cs="新宋体"/>
+          <w:color w:val="000000"/>
+          <w:kern w:val="0"/>
+          <w:sz w:val="19"/>
+          <w:szCs w:val="19"/>
+        </w:rPr>
+        <w:t>e.Data.GetData</w:t>
+      </w:r>
+      <w:proofErr w:type="gramEnd"/>
+      <w:r>
+        <w:rPr>
+          <w:rFonts w:ascii="新宋体" w:eastAsia="新宋体" w:cs="新宋体"/>
+          <w:color w:val="000000"/>
+          <w:kern w:val="0"/>
+          <w:sz w:val="19"/>
+          <w:szCs w:val="19"/>
+        </w:rPr>
+        <w:t>(</w:t>
+      </w:r>
+      <w:r>
+        <w:rPr>
+          <w:rFonts w:ascii="新宋体" w:eastAsia="新宋体" w:cs="新宋体"/>
+          <w:color w:val="0000FF"/>
+          <w:kern w:val="0"/>
+          <w:sz w:val="19"/>
+          <w:szCs w:val="19"/>
+        </w:rPr>
+        <w:t>typeof</w:t>
+      </w:r>
+      <w:r>
+        <w:rPr>
+          <w:rFonts w:ascii="新宋体" w:eastAsia="新宋体" w:cs="新宋体"/>
+          <w:color w:val="000000"/>
+          <w:kern w:val="0"/>
+          <w:sz w:val="19"/>
+          <w:szCs w:val="19"/>
+        </w:rPr>
+        <w:t>(</w:t>
+      </w:r>
+      <w:r>
+        <w:rPr>
+          <w:rFonts w:ascii="新宋体" w:eastAsia="新宋体" w:cs="新宋体"/>
+          <w:color w:val="2B91AF"/>
+          <w:kern w:val="0"/>
+          <w:sz w:val="19"/>
+          <w:szCs w:val="19"/>
+        </w:rPr>
+        <w:t>DataGridViewSelectedRowCollection</w:t>
+      </w:r>
+      <w:r>
+        <w:rPr>
+          <w:rFonts w:ascii="新宋体" w:eastAsia="新宋体" w:cs="新宋体"/>
+          <w:color w:val="000000"/>
+          <w:kern w:val="0"/>
+          <w:sz w:val="19"/>
+          <w:szCs w:val="19"/>
+        </w:rPr>
+        <w:t>));</w:t>
+      </w:r>
+    </w:p>
+    <w:p>
+      <w:pPr>
+        <w:autoSpaceDE w:val="0"/>
+        <w:autoSpaceDN w:val="0"/>
+        <w:adjustRightInd w:val="0"/>
+        <w:jc w:val="left"/>
+        <w:rPr>
+          <w:rFonts w:ascii="新宋体" w:eastAsia="新宋体" w:cs="新宋体"/>
+          <w:color w:val="000000"/>
+          <w:kern w:val="0"/>
+          <w:sz w:val="19"/>
+          <w:szCs w:val="19"/>
+        </w:rPr>
+      </w:pPr>
+    </w:p>
+    <w:p>
+      <w:pPr>
+        <w:autoSpaceDE w:val="0"/>
+        <w:autoSpaceDN w:val="0"/>
+        <w:adjustRightInd w:val="0"/>
+        <w:jc w:val="left"/>
+        <w:rPr>
+          <w:rFonts w:ascii="新宋体" w:eastAsia="新宋体" w:cs="新宋体"/>
+          <w:color w:val="000000"/>
+          <w:kern w:val="0"/>
+          <w:sz w:val="19"/>
+          <w:szCs w:val="19"/>
+        </w:rPr>
+      </w:pPr>
+      <w:r>
+        <w:rPr>
+          <w:rFonts w:ascii="新宋体" w:eastAsia="新宋体" w:cs="新宋体"/>
+          <w:color w:val="000000"/>
+          <w:kern w:val="0"/>
+          <w:sz w:val="19"/>
+          <w:szCs w:val="19"/>
+        </w:rPr>
+        <w:t xml:space="preserve">            </w:t>
+      </w:r>
+      <w:proofErr w:type="spellStart"/>
+      <w:r>
+        <w:rPr>
+          <w:rFonts w:ascii="新宋体" w:eastAsia="新宋体" w:cs="新宋体"/>
+          <w:color w:val="0000FF"/>
+          <w:kern w:val="0"/>
+          <w:sz w:val="19"/>
+          <w:szCs w:val="19"/>
+        </w:rPr>
+        <w:t>foreach</w:t>
+      </w:r>
+      <w:proofErr w:type="spellEnd"/>
+      <w:r>
+        <w:rPr>
+          <w:rFonts w:ascii="新宋体" w:eastAsia="新宋体" w:cs="新宋体"/>
+          <w:color w:val="000000"/>
+          <w:kern w:val="0"/>
+          <w:sz w:val="19"/>
+          <w:szCs w:val="19"/>
+        </w:rPr>
+        <w:t xml:space="preserve"> (</w:t>
+      </w:r>
+      <w:proofErr w:type="spellStart"/>
+      <w:r>
+        <w:rPr>
+          <w:rFonts w:ascii="新宋体" w:eastAsia="新宋体" w:cs="新宋体"/>
+          <w:color w:val="2B91AF"/>
+          <w:kern w:val="0"/>
+          <w:sz w:val="19"/>
+          <w:szCs w:val="19"/>
+        </w:rPr>
+        <w:t>DataGridViewRow</w:t>
+      </w:r>
+      <w:proofErr w:type="spellEnd"/>
+      <w:r>
+        <w:rPr>
+          <w:rFonts w:ascii="新宋体" w:eastAsia="新宋体" w:cs="新宋体"/>
+          <w:color w:val="000000"/>
+          <w:kern w:val="0"/>
+          <w:sz w:val="19"/>
+          <w:szCs w:val="19"/>
+        </w:rPr>
+        <w:t xml:space="preserve"> row </w:t>
+      </w:r>
+      <w:r>
+        <w:rPr>
+          <w:rFonts w:ascii="新宋体" w:eastAsia="新宋体" w:cs="新宋体"/>
+          <w:color w:val="0000FF"/>
+          <w:kern w:val="0"/>
+          <w:sz w:val="19"/>
+          <w:szCs w:val="19"/>
+        </w:rPr>
+        <w:t>in</w:t>
+      </w:r>
+      <w:r>
+        <w:rPr>
+          <w:rFonts w:ascii="新宋体" w:eastAsia="新宋体" w:cs="新宋体"/>
+          <w:color w:val="000000"/>
+          <w:kern w:val="0"/>
+          <w:sz w:val="19"/>
+          <w:szCs w:val="19"/>
+        </w:rPr>
+        <w:t xml:space="preserve"> rows)</w:t>
+      </w:r>
+    </w:p>
+    <w:p>
+      <w:pPr>
+        <w:tabs>
+          <w:tab w:val="left" w:pos="3180"/>
+        </w:tabs>
+        <w:autoSpaceDE w:val="0"/>
+        <w:autoSpaceDN w:val="0"/>
+        <w:adjustRightInd w:val="0"/>
+        <w:jc w:val="left"/>
+        <w:rPr>
+          <w:rFonts w:ascii="新宋体" w:eastAsia="新宋体" w:cs="新宋体"/>
+          <w:color w:val="000000"/>
+          <w:kern w:val="0"/>
+          <w:sz w:val="19"/>
+          <w:szCs w:val="19"/>
+        </w:rPr>
+      </w:pPr>
+      <w:r>
+        <w:rPr>
+          <w:rFonts w:ascii="新宋体" w:eastAsia="新宋体" w:cs="新宋体"/>
+          <w:color w:val="000000"/>
+          <w:kern w:val="0"/>
+          <w:sz w:val="19"/>
+          <w:szCs w:val="19"/>
+        </w:rPr>
+        <w:t xml:space="preserve">            {</w:t>
+      </w:r>
+      <w:r>
+        <w:rPr>
+          <w:rFonts w:ascii="新宋体" w:eastAsia="新宋体" w:cs="新宋体"/>
+          <w:color w:val="000000"/>
+          <w:kern w:val="0"/>
+          <w:sz w:val="19"/>
+          <w:szCs w:val="19"/>
+        </w:rPr>
+        <w:tab/>
+      </w:r>
+    </w:p>
+    <w:p>
+      <w:pPr>
+        <w:autoSpaceDE w:val="0"/>
+        <w:autoSpaceDN w:val="0"/>
+        <w:adjustRightInd w:val="0"/>
+        <w:jc w:val="left"/>
+        <w:rPr>
+          <w:rFonts w:ascii="新宋体" w:eastAsia="新宋体" w:cs="新宋体"/>
+          <w:color w:val="000000"/>
+          <w:kern w:val="0"/>
+          <w:sz w:val="19"/>
+          <w:szCs w:val="19"/>
+        </w:rPr>
+      </w:pPr>
+      <w:r>
+        <w:rPr>
+          <w:rFonts w:ascii="新宋体" w:eastAsia="新宋体" w:cs="新宋体"/>
+          <w:color w:val="000000"/>
+          <w:kern w:val="0"/>
+          <w:sz w:val="19"/>
+          <w:szCs w:val="19"/>
+        </w:rPr>
+        <w:t xml:space="preserve">                </w:t>
+      </w:r>
+      <w:proofErr w:type="gramStart"/>
+      <w:r>
+        <w:rPr>
+          <w:rFonts w:ascii="新宋体" w:eastAsia="新宋体" w:cs="新宋体"/>
+          <w:color w:val="000000"/>
+          <w:kern w:val="0"/>
+          <w:sz w:val="19"/>
+          <w:szCs w:val="19"/>
+        </w:rPr>
+        <w:t>listBox1.Items.Add</w:t>
+      </w:r>
+      <w:proofErr w:type="gramEnd"/>
+      <w:r>
+        <w:rPr>
+          <w:rFonts w:ascii="新宋体" w:eastAsia="新宋体" w:cs="新宋体"/>
+          <w:color w:val="000000"/>
+          <w:kern w:val="0"/>
+          <w:sz w:val="19"/>
+          <w:szCs w:val="19"/>
+        </w:rPr>
+        <w:t>(</w:t>
+      </w:r>
+      <w:proofErr w:type="spellStart"/>
+      <w:r>
+        <w:rPr>
+          <w:rFonts w:ascii="新宋体" w:eastAsia="新宋体" w:cs="新宋体"/>
+          <w:color w:val="000000"/>
+          <w:kern w:val="0"/>
+          <w:sz w:val="19"/>
+          <w:szCs w:val="19"/>
+        </w:rPr>
+        <w:t>row.Cells</w:t>
+      </w:r>
+      <w:proofErr w:type="spellEnd"/>
+      <w:r>
+        <w:rPr>
+          <w:rFonts w:ascii="新宋体" w:eastAsia="新宋体" w:cs="新宋体"/>
+          <w:color w:val="000000"/>
+          <w:kern w:val="0"/>
+          <w:sz w:val="19"/>
+          <w:szCs w:val="19"/>
+        </w:rPr>
+        <w:t>[1].Value);</w:t>
+      </w:r>
+    </w:p>
+    <w:p>
+      <w:pPr>
+        <w:autoSpaceDE w:val="0"/>
+        <w:autoSpaceDN w:val="0"/>
+        <w:adjustRightInd w:val="0"/>
+        <w:jc w:val="left"/>
+        <w:rPr>
+          <w:rFonts w:ascii="新宋体" w:eastAsia="新宋体" w:cs="新宋体"/>
+          <w:color w:val="000000"/>
+          <w:kern w:val="0"/>
+          <w:sz w:val="19"/>
+          <w:szCs w:val="19"/>
+        </w:rPr>
+      </w:pPr>
+      <w:r>
+        <w:rPr>
+          <w:rFonts w:ascii="新宋体" w:eastAsia="新宋体" w:cs="新宋体"/>
+          <w:color w:val="000000"/>
+          <w:kern w:val="0"/>
+          <w:sz w:val="19"/>
+          <w:szCs w:val="19"/>
+        </w:rPr>
+        <w:t xml:space="preserve">                </w:t>
+      </w:r>
+      <w:proofErr w:type="gramStart"/>
+      <w:r>
+        <w:rPr>
+          <w:rFonts w:ascii="新宋体" w:eastAsia="新宋体" w:cs="新宋体"/>
+          <w:color w:val="000000"/>
+          <w:kern w:val="0"/>
+          <w:sz w:val="19"/>
+          <w:szCs w:val="19"/>
+        </w:rPr>
+        <w:t>dataGridView1.Rows.Remove</w:t>
+      </w:r>
+      <w:proofErr w:type="gramEnd"/>
+      <w:r>
+        <w:rPr>
+          <w:rFonts w:ascii="新宋体" w:eastAsia="新宋体" w:cs="新宋体"/>
+          <w:color w:val="000000"/>
+          <w:kern w:val="0"/>
+          <w:sz w:val="19"/>
+          <w:szCs w:val="19"/>
+        </w:rPr>
+        <w:t>(row);</w:t>
+      </w:r>
+    </w:p>
+    <w:p>
+      <w:pPr>
+        <w:autoSpaceDE w:val="0"/>
+        <w:autoSpaceDN w:val="0"/>
+        <w:adjustRightInd w:val="0"/>
+        <w:jc w:val="left"/>
+        <w:rPr>
+          <w:rFonts w:ascii="新宋体" w:eastAsia="新宋体" w:cs="新宋体"/>
+          <w:color w:val="000000"/>
+          <w:kern w:val="0"/>
+          <w:sz w:val="19"/>
+          <w:szCs w:val="19"/>
+        </w:rPr>
+      </w:pPr>
+      <w:r>
+        <w:rPr>
+          <w:rFonts w:ascii="新宋体" w:eastAsia="新宋体" w:cs="新宋体"/>
+          <w:color w:val="000000"/>
+          <w:kern w:val="0"/>
+          <w:sz w:val="19"/>
+          <w:szCs w:val="19"/>
+        </w:rPr>
+        <w:t xml:space="preserve">            }</w:t>
+      </w:r>
+    </w:p>
+    <w:p>
+      <w:pPr>
+        <w:rPr>
+          <w:rFonts w:ascii="新宋体" w:eastAsia="新宋体" w:cs="新宋体" w:hint="eastAsia"/>
+          <w:color w:val="000000"/>
+          <w:kern w:val="0"/>
+          <w:sz w:val="19"/>
+          <w:szCs w:val="19"/>
+        </w:rPr>
+      </w:pPr>
+      <w:r>
+        <w:rPr>
+          <w:rFonts w:ascii="新宋体" w:eastAsia="新宋体" w:cs="新宋体"/>
+          <w:color w:val="000000"/>
+          <w:kern w:val="0"/>
+          <w:sz w:val="19"/>
+          <w:szCs w:val="19"/>
+        </w:rPr>
+        <w:t xml:space="preserve">        }</w:t>
+      </w:r>
       <w:bookmarkStart w:id="0" w:name="_GoBack"/>
       <w:bookmarkEnd w:id="0"/>
     </w:p>
@@ -14449,6 +17526,19 @@
       <w:szCs w:val="44"/>
     </w:rPr>
   </w:style>
+  <w:style w:type="character" w:styleId="HTML2">
+    <w:name w:val="HTML Code"/>
+    <w:basedOn w:val="a0"/>
+    <w:uiPriority w:val="99"/>
+    <w:semiHidden/>
+    <w:unhideWhenUsed/>
+    <w:rsid w:val="00913F53"/>
+    <w:rPr>
+      <w:rFonts w:ascii="宋体" w:eastAsia="宋体" w:hAnsi="宋体" w:cs="宋体"/>
+      <w:sz w:val="24"/>
+      <w:szCs w:val="24"/>
+    </w:rPr>
+  </w:style>
 </w:styles>
 </file>
 
